--- a/UTN 2024/Comunicación de datos/Informes/Informe 7/Informe 7.docx
+++ b/UTN 2024/Comunicación de datos/Informes/Informe 7/Informe 7.docx
@@ -698,6 +698,7 @@
               <w:noProof/>
               <w:kern w:val="2"/>
               <w:shd w:val="clear" w:color="auto" w:fill="auto"/>
+              <w:lang w:val="en-US" w:eastAsia="en-US"/>
               <w14:ligatures w14:val="standardContextual"/>
             </w:rPr>
           </w:pPr>
@@ -710,7 +711,7 @@
           <w:r>
             <w:fldChar w:fldCharType="separate"/>
           </w:r>
-          <w:hyperlink w:anchor="_Toc178788064" w:history="1">
+          <w:hyperlink w:anchor="_Toc180404530" w:history="1">
             <w:r>
               <w:rPr>
                 <w:rStyle w:val="Hipervnculo"/>
@@ -737,7 +738,7 @@
                 <w:noProof/>
                 <w:webHidden/>
               </w:rPr>
-              <w:instrText xml:space="preserve"> PAGEREF _Toc178788064 \h </w:instrText>
+              <w:instrText xml:space="preserve"> PAGEREF _Toc180404530 \h </w:instrText>
             </w:r>
             <w:r>
               <w:rPr>
@@ -779,10 +780,11 @@
               <w:noProof/>
               <w:kern w:val="2"/>
               <w:shd w:val="clear" w:color="auto" w:fill="auto"/>
+              <w:lang w:val="en-US" w:eastAsia="en-US"/>
               <w14:ligatures w14:val="standardContextual"/>
             </w:rPr>
           </w:pPr>
-          <w:hyperlink w:anchor="_Toc178788065" w:history="1">
+          <w:hyperlink w:anchor="_Toc180404531" w:history="1">
             <w:r>
               <w:rPr>
                 <w:rStyle w:val="Hipervnculo"/>
@@ -809,7 +811,7 @@
                 <w:noProof/>
                 <w:webHidden/>
               </w:rPr>
-              <w:instrText xml:space="preserve"> PAGEREF _Toc178788065 \h </w:instrText>
+              <w:instrText xml:space="preserve"> PAGEREF _Toc180404531 \h </w:instrText>
             </w:r>
             <w:r>
               <w:rPr>
@@ -851,16 +853,17 @@
               <w:noProof/>
               <w:kern w:val="2"/>
               <w:shd w:val="clear" w:color="auto" w:fill="auto"/>
+              <w:lang w:val="en-US" w:eastAsia="en-US"/>
               <w14:ligatures w14:val="standardContextual"/>
             </w:rPr>
           </w:pPr>
-          <w:hyperlink w:anchor="_Toc178788066" w:history="1">
+          <w:hyperlink w:anchor="_Toc180404532" w:history="1">
             <w:r>
               <w:rPr>
                 <w:rStyle w:val="Hipervnculo"/>
                 <w:noProof/>
               </w:rPr>
-              <w:t>Desarrollo</w:t>
+              <w:t>Definición</w:t>
             </w:r>
             <w:r>
               <w:rPr>
@@ -881,7 +884,7 @@
                 <w:noProof/>
                 <w:webHidden/>
               </w:rPr>
-              <w:instrText xml:space="preserve"> PAGEREF _Toc178788066 \h </w:instrText>
+              <w:instrText xml:space="preserve"> PAGEREF _Toc180404532 \h </w:instrText>
             </w:r>
             <w:r>
               <w:rPr>
@@ -902,6 +905,298 @@
                 <w:webHidden/>
               </w:rPr>
               <w:t>2</w:t>
+            </w:r>
+            <w:r>
+              <w:rPr>
+                <w:noProof/>
+                <w:webHidden/>
+              </w:rPr>
+              <w:fldChar w:fldCharType="end"/>
+            </w:r>
+          </w:hyperlink>
+        </w:p>
+        <w:p>
+          <w:pPr>
+            <w:pStyle w:val="TDC1"/>
+            <w:tabs>
+              <w:tab w:val="right" w:leader="dot" w:pos="9350"/>
+            </w:tabs>
+            <w:rPr>
+              <w:rFonts w:asciiTheme="minorHAnsi" w:eastAsiaTheme="minorEastAsia" w:hAnsiTheme="minorHAnsi" w:cstheme="minorBidi"/>
+              <w:noProof/>
+              <w:kern w:val="2"/>
+              <w:shd w:val="clear" w:color="auto" w:fill="auto"/>
+              <w:lang w:val="en-US" w:eastAsia="en-US"/>
+              <w14:ligatures w14:val="standardContextual"/>
+            </w:rPr>
+          </w:pPr>
+          <w:hyperlink w:anchor="_Toc180404533" w:history="1">
+            <w:r>
+              <w:rPr>
+                <w:rStyle w:val="Hipervnculo"/>
+                <w:noProof/>
+              </w:rPr>
+              <w:t>Dispositivos con IoT</w:t>
+            </w:r>
+            <w:r>
+              <w:rPr>
+                <w:noProof/>
+                <w:webHidden/>
+              </w:rPr>
+              <w:tab/>
+            </w:r>
+            <w:r>
+              <w:rPr>
+                <w:noProof/>
+                <w:webHidden/>
+              </w:rPr>
+              <w:fldChar w:fldCharType="begin"/>
+            </w:r>
+            <w:r>
+              <w:rPr>
+                <w:noProof/>
+                <w:webHidden/>
+              </w:rPr>
+              <w:instrText xml:space="preserve"> PAGEREF _Toc180404533 \h </w:instrText>
+            </w:r>
+            <w:r>
+              <w:rPr>
+                <w:noProof/>
+                <w:webHidden/>
+              </w:rPr>
+            </w:r>
+            <w:r>
+              <w:rPr>
+                <w:noProof/>
+                <w:webHidden/>
+              </w:rPr>
+              <w:fldChar w:fldCharType="separate"/>
+            </w:r>
+            <w:r>
+              <w:rPr>
+                <w:noProof/>
+                <w:webHidden/>
+              </w:rPr>
+              <w:t>4</w:t>
+            </w:r>
+            <w:r>
+              <w:rPr>
+                <w:noProof/>
+                <w:webHidden/>
+              </w:rPr>
+              <w:fldChar w:fldCharType="end"/>
+            </w:r>
+          </w:hyperlink>
+        </w:p>
+        <w:p>
+          <w:pPr>
+            <w:pStyle w:val="TDC1"/>
+            <w:tabs>
+              <w:tab w:val="right" w:leader="dot" w:pos="9350"/>
+            </w:tabs>
+            <w:rPr>
+              <w:rFonts w:asciiTheme="minorHAnsi" w:eastAsiaTheme="minorEastAsia" w:hAnsiTheme="minorHAnsi" w:cstheme="minorBidi"/>
+              <w:noProof/>
+              <w:kern w:val="2"/>
+              <w:shd w:val="clear" w:color="auto" w:fill="auto"/>
+              <w:lang w:val="en-US" w:eastAsia="en-US"/>
+              <w14:ligatures w14:val="standardContextual"/>
+            </w:rPr>
+          </w:pPr>
+          <w:hyperlink w:anchor="_Toc180404534" w:history="1">
+            <w:r>
+              <w:rPr>
+                <w:rStyle w:val="Hipervnculo"/>
+                <w:noProof/>
+              </w:rPr>
+              <w:t>Protocolos de comunicación</w:t>
+            </w:r>
+            <w:r>
+              <w:rPr>
+                <w:noProof/>
+                <w:webHidden/>
+              </w:rPr>
+              <w:tab/>
+            </w:r>
+            <w:r>
+              <w:rPr>
+                <w:noProof/>
+                <w:webHidden/>
+              </w:rPr>
+              <w:fldChar w:fldCharType="begin"/>
+            </w:r>
+            <w:r>
+              <w:rPr>
+                <w:noProof/>
+                <w:webHidden/>
+              </w:rPr>
+              <w:instrText xml:space="preserve"> PAGEREF _Toc180404534 \h </w:instrText>
+            </w:r>
+            <w:r>
+              <w:rPr>
+                <w:noProof/>
+                <w:webHidden/>
+              </w:rPr>
+            </w:r>
+            <w:r>
+              <w:rPr>
+                <w:noProof/>
+                <w:webHidden/>
+              </w:rPr>
+              <w:fldChar w:fldCharType="separate"/>
+            </w:r>
+            <w:r>
+              <w:rPr>
+                <w:noProof/>
+                <w:webHidden/>
+              </w:rPr>
+              <w:t>4</w:t>
+            </w:r>
+            <w:r>
+              <w:rPr>
+                <w:noProof/>
+                <w:webHidden/>
+              </w:rPr>
+              <w:fldChar w:fldCharType="end"/>
+            </w:r>
+          </w:hyperlink>
+        </w:p>
+        <w:p>
+          <w:pPr>
+            <w:pStyle w:val="TDC1"/>
+            <w:tabs>
+              <w:tab w:val="right" w:leader="dot" w:pos="9350"/>
+            </w:tabs>
+            <w:rPr>
+              <w:rFonts w:asciiTheme="minorHAnsi" w:eastAsiaTheme="minorEastAsia" w:hAnsiTheme="minorHAnsi" w:cstheme="minorBidi"/>
+              <w:noProof/>
+              <w:kern w:val="2"/>
+              <w:shd w:val="clear" w:color="auto" w:fill="auto"/>
+              <w:lang w:val="en-US" w:eastAsia="en-US"/>
+              <w14:ligatures w14:val="standardContextual"/>
+            </w:rPr>
+          </w:pPr>
+          <w:hyperlink w:anchor="_Toc180404535" w:history="1">
+            <w:r>
+              <w:rPr>
+                <w:rStyle w:val="Hipervnculo"/>
+                <w:noProof/>
+              </w:rPr>
+              <w:t>Seguridad</w:t>
+            </w:r>
+            <w:r>
+              <w:rPr>
+                <w:noProof/>
+                <w:webHidden/>
+              </w:rPr>
+              <w:tab/>
+            </w:r>
+            <w:r>
+              <w:rPr>
+                <w:noProof/>
+                <w:webHidden/>
+              </w:rPr>
+              <w:fldChar w:fldCharType="begin"/>
+            </w:r>
+            <w:r>
+              <w:rPr>
+                <w:noProof/>
+                <w:webHidden/>
+              </w:rPr>
+              <w:instrText xml:space="preserve"> PAGEREF _Toc180404535 \h </w:instrText>
+            </w:r>
+            <w:r>
+              <w:rPr>
+                <w:noProof/>
+                <w:webHidden/>
+              </w:rPr>
+            </w:r>
+            <w:r>
+              <w:rPr>
+                <w:noProof/>
+                <w:webHidden/>
+              </w:rPr>
+              <w:fldChar w:fldCharType="separate"/>
+            </w:r>
+            <w:r>
+              <w:rPr>
+                <w:noProof/>
+                <w:webHidden/>
+              </w:rPr>
+              <w:t>4</w:t>
+            </w:r>
+            <w:r>
+              <w:rPr>
+                <w:noProof/>
+                <w:webHidden/>
+              </w:rPr>
+              <w:fldChar w:fldCharType="end"/>
+            </w:r>
+          </w:hyperlink>
+        </w:p>
+        <w:p>
+          <w:pPr>
+            <w:pStyle w:val="TDC1"/>
+            <w:tabs>
+              <w:tab w:val="right" w:leader="dot" w:pos="9350"/>
+            </w:tabs>
+            <w:rPr>
+              <w:rFonts w:asciiTheme="minorHAnsi" w:eastAsiaTheme="minorEastAsia" w:hAnsiTheme="minorHAnsi" w:cstheme="minorBidi"/>
+              <w:noProof/>
+              <w:kern w:val="2"/>
+              <w:shd w:val="clear" w:color="auto" w:fill="auto"/>
+              <w:lang w:val="en-US" w:eastAsia="en-US"/>
+              <w14:ligatures w14:val="standardContextual"/>
+            </w:rPr>
+          </w:pPr>
+          <w:hyperlink w:anchor="_Toc180404536" w:history="1">
+            <w:r>
+              <w:rPr>
+                <w:rStyle w:val="Hipervnculo"/>
+                <w:noProof/>
+              </w:rPr>
+              <w:t>Aplicaciones</w:t>
+            </w:r>
+            <w:r>
+              <w:rPr>
+                <w:noProof/>
+                <w:webHidden/>
+              </w:rPr>
+              <w:tab/>
+            </w:r>
+            <w:r>
+              <w:rPr>
+                <w:noProof/>
+                <w:webHidden/>
+              </w:rPr>
+              <w:fldChar w:fldCharType="begin"/>
+            </w:r>
+            <w:r>
+              <w:rPr>
+                <w:noProof/>
+                <w:webHidden/>
+              </w:rPr>
+              <w:instrText xml:space="preserve"> PAGEREF _Toc180404536 \h </w:instrText>
+            </w:r>
+            <w:r>
+              <w:rPr>
+                <w:noProof/>
+                <w:webHidden/>
+              </w:rPr>
+            </w:r>
+            <w:r>
+              <w:rPr>
+                <w:noProof/>
+                <w:webHidden/>
+              </w:rPr>
+              <w:fldChar w:fldCharType="separate"/>
+            </w:r>
+            <w:r>
+              <w:rPr>
+                <w:noProof/>
+                <w:webHidden/>
+              </w:rPr>
+              <w:t>4</w:t>
             </w:r>
             <w:r>
               <w:rPr>
@@ -923,16 +1218,18 @@
               <w:noProof/>
               <w:kern w:val="2"/>
               <w:shd w:val="clear" w:color="auto" w:fill="auto"/>
+              <w:lang w:val="en-US" w:eastAsia="en-US"/>
               <w14:ligatures w14:val="standardContextual"/>
             </w:rPr>
           </w:pPr>
-          <w:hyperlink w:anchor="_Toc178788067" w:history="1">
+          <w:hyperlink w:anchor="_Toc180404537" w:history="1">
             <w:r>
               <w:rPr>
                 <w:rStyle w:val="Hipervnculo"/>
                 <w:noProof/>
-              </w:rPr>
-              <w:t>Capacidad del canal</w:t>
+                <w:lang w:val="es-MX"/>
+              </w:rPr>
+              <w:t>Fabricación</w:t>
             </w:r>
             <w:r>
               <w:rPr>
@@ -953,7 +1250,7 @@
                 <w:noProof/>
                 <w:webHidden/>
               </w:rPr>
-              <w:instrText xml:space="preserve"> PAGEREF _Toc178788067 \h </w:instrText>
+              <w:instrText xml:space="preserve"> PAGEREF _Toc180404537 \h </w:instrText>
             </w:r>
             <w:r>
               <w:rPr>
@@ -973,7 +1270,7 @@
                 <w:noProof/>
                 <w:webHidden/>
               </w:rPr>
-              <w:t>2</w:t>
+              <w:t>4</w:t>
             </w:r>
             <w:r>
               <w:rPr>
@@ -995,16 +1292,18 @@
               <w:noProof/>
               <w:kern w:val="2"/>
               <w:shd w:val="clear" w:color="auto" w:fill="auto"/>
+              <w:lang w:val="en-US" w:eastAsia="en-US"/>
               <w14:ligatures w14:val="standardContextual"/>
             </w:rPr>
           </w:pPr>
-          <w:hyperlink w:anchor="_Toc178788068" w:history="1">
+          <w:hyperlink w:anchor="_Toc180404538" w:history="1">
             <w:r>
               <w:rPr>
                 <w:rStyle w:val="Hipervnculo"/>
                 <w:noProof/>
-              </w:rPr>
-              <w:t>Asignación de recursos en canales de comunicación</w:t>
+                <w:lang w:val="es-MX"/>
+              </w:rPr>
+              <w:t>Automotriz</w:t>
             </w:r>
             <w:r>
               <w:rPr>
@@ -1025,7 +1324,7 @@
                 <w:noProof/>
                 <w:webHidden/>
               </w:rPr>
-              <w:instrText xml:space="preserve"> PAGEREF _Toc178788068 \h </w:instrText>
+              <w:instrText xml:space="preserve"> PAGEREF _Toc180404538 \h </w:instrText>
             </w:r>
             <w:r>
               <w:rPr>
@@ -1045,7 +1344,7 @@
                 <w:noProof/>
                 <w:webHidden/>
               </w:rPr>
-              <w:t>2</w:t>
+              <w:t>5</w:t>
             </w:r>
             <w:r>
               <w:rPr>
@@ -1067,16 +1366,18 @@
               <w:noProof/>
               <w:kern w:val="2"/>
               <w:shd w:val="clear" w:color="auto" w:fill="auto"/>
+              <w:lang w:val="en-US" w:eastAsia="en-US"/>
               <w14:ligatures w14:val="standardContextual"/>
             </w:rPr>
           </w:pPr>
-          <w:hyperlink w:anchor="_Toc178788069" w:history="1">
+          <w:hyperlink w:anchor="_Toc180404539" w:history="1">
             <w:r>
               <w:rPr>
                 <w:rStyle w:val="Hipervnculo"/>
                 <w:noProof/>
-              </w:rPr>
-              <w:t>Teoría de la información</w:t>
+                <w:lang w:val="es-MX"/>
+              </w:rPr>
+              <w:t>Transporte y logística</w:t>
             </w:r>
             <w:r>
               <w:rPr>
@@ -1097,7 +1398,7 @@
                 <w:noProof/>
                 <w:webHidden/>
               </w:rPr>
-              <w:instrText xml:space="preserve"> PAGEREF _Toc178788069 \h </w:instrText>
+              <w:instrText xml:space="preserve"> PAGEREF _Toc180404539 \h </w:instrText>
             </w:r>
             <w:r>
               <w:rPr>
@@ -1117,7 +1418,7 @@
                 <w:noProof/>
                 <w:webHidden/>
               </w:rPr>
-              <w:t>2</w:t>
+              <w:t>5</w:t>
             </w:r>
             <w:r>
               <w:rPr>
@@ -1139,16 +1440,18 @@
               <w:noProof/>
               <w:kern w:val="2"/>
               <w:shd w:val="clear" w:color="auto" w:fill="auto"/>
+              <w:lang w:val="en-US" w:eastAsia="en-US"/>
               <w14:ligatures w14:val="standardContextual"/>
             </w:rPr>
           </w:pPr>
-          <w:hyperlink w:anchor="_Toc178788070" w:history="1">
+          <w:hyperlink w:anchor="_Toc180404540" w:history="1">
             <w:r>
               <w:rPr>
                 <w:rStyle w:val="Hipervnculo"/>
                 <w:noProof/>
-              </w:rPr>
-              <w:t>Eficiencia espectral</w:t>
+                <w:lang w:val="es-MX"/>
+              </w:rPr>
+              <w:t>Comercio minorista</w:t>
             </w:r>
             <w:r>
               <w:rPr>
@@ -1169,7 +1472,7 @@
                 <w:noProof/>
                 <w:webHidden/>
               </w:rPr>
-              <w:instrText xml:space="preserve"> PAGEREF _Toc178788070 \h </w:instrText>
+              <w:instrText xml:space="preserve"> PAGEREF _Toc180404540 \h </w:instrText>
             </w:r>
             <w:r>
               <w:rPr>
@@ -1189,7 +1492,7 @@
                 <w:noProof/>
                 <w:webHidden/>
               </w:rPr>
-              <w:t>2</w:t>
+              <w:t>5</w:t>
             </w:r>
             <w:r>
               <w:rPr>
@@ -1211,16 +1514,18 @@
               <w:noProof/>
               <w:kern w:val="2"/>
               <w:shd w:val="clear" w:color="auto" w:fill="auto"/>
+              <w:lang w:val="en-US" w:eastAsia="en-US"/>
               <w14:ligatures w14:val="standardContextual"/>
             </w:rPr>
           </w:pPr>
-          <w:hyperlink w:anchor="_Toc178788071" w:history="1">
+          <w:hyperlink w:anchor="_Toc180404541" w:history="1">
             <w:r>
               <w:rPr>
                 <w:rStyle w:val="Hipervnculo"/>
                 <w:noProof/>
-              </w:rPr>
-              <w:t>Ruido y tasa de error</w:t>
+                <w:lang w:val="es-MX"/>
+              </w:rPr>
+              <w:t>Sector público</w:t>
             </w:r>
             <w:r>
               <w:rPr>
@@ -1241,7 +1546,7 @@
                 <w:noProof/>
                 <w:webHidden/>
               </w:rPr>
-              <w:instrText xml:space="preserve"> PAGEREF _Toc178788071 \h </w:instrText>
+              <w:instrText xml:space="preserve"> PAGEREF _Toc180404541 \h </w:instrText>
             </w:r>
             <w:r>
               <w:rPr>
@@ -1261,7 +1566,155 @@
                 <w:noProof/>
                 <w:webHidden/>
               </w:rPr>
-              <w:t>2</w:t>
+              <w:t>6</w:t>
+            </w:r>
+            <w:r>
+              <w:rPr>
+                <w:noProof/>
+                <w:webHidden/>
+              </w:rPr>
+              <w:fldChar w:fldCharType="end"/>
+            </w:r>
+          </w:hyperlink>
+        </w:p>
+        <w:p>
+          <w:pPr>
+            <w:pStyle w:val="TDC2"/>
+            <w:tabs>
+              <w:tab w:val="right" w:leader="dot" w:pos="9350"/>
+            </w:tabs>
+            <w:rPr>
+              <w:rFonts w:asciiTheme="minorHAnsi" w:eastAsiaTheme="minorEastAsia" w:hAnsiTheme="minorHAnsi" w:cstheme="minorBidi"/>
+              <w:noProof/>
+              <w:kern w:val="2"/>
+              <w:shd w:val="clear" w:color="auto" w:fill="auto"/>
+              <w:lang w:val="en-US" w:eastAsia="en-US"/>
+              <w14:ligatures w14:val="standardContextual"/>
+            </w:rPr>
+          </w:pPr>
+          <w:hyperlink w:anchor="_Toc180404542" w:history="1">
+            <w:r>
+              <w:rPr>
+                <w:rStyle w:val="Hipervnculo"/>
+                <w:noProof/>
+                <w:lang w:val="es-MX"/>
+              </w:rPr>
+              <w:t>Atención sanitaria</w:t>
+            </w:r>
+            <w:r>
+              <w:rPr>
+                <w:noProof/>
+                <w:webHidden/>
+              </w:rPr>
+              <w:tab/>
+            </w:r>
+            <w:r>
+              <w:rPr>
+                <w:noProof/>
+                <w:webHidden/>
+              </w:rPr>
+              <w:fldChar w:fldCharType="begin"/>
+            </w:r>
+            <w:r>
+              <w:rPr>
+                <w:noProof/>
+                <w:webHidden/>
+              </w:rPr>
+              <w:instrText xml:space="preserve"> PAGEREF _Toc180404542 \h </w:instrText>
+            </w:r>
+            <w:r>
+              <w:rPr>
+                <w:noProof/>
+                <w:webHidden/>
+              </w:rPr>
+            </w:r>
+            <w:r>
+              <w:rPr>
+                <w:noProof/>
+                <w:webHidden/>
+              </w:rPr>
+              <w:fldChar w:fldCharType="separate"/>
+            </w:r>
+            <w:r>
+              <w:rPr>
+                <w:noProof/>
+                <w:webHidden/>
+              </w:rPr>
+              <w:t>6</w:t>
+            </w:r>
+            <w:r>
+              <w:rPr>
+                <w:noProof/>
+                <w:webHidden/>
+              </w:rPr>
+              <w:fldChar w:fldCharType="end"/>
+            </w:r>
+          </w:hyperlink>
+        </w:p>
+        <w:p>
+          <w:pPr>
+            <w:pStyle w:val="TDC2"/>
+            <w:tabs>
+              <w:tab w:val="right" w:leader="dot" w:pos="9350"/>
+            </w:tabs>
+            <w:rPr>
+              <w:rFonts w:asciiTheme="minorHAnsi" w:eastAsiaTheme="minorEastAsia" w:hAnsiTheme="minorHAnsi" w:cstheme="minorBidi"/>
+              <w:noProof/>
+              <w:kern w:val="2"/>
+              <w:shd w:val="clear" w:color="auto" w:fill="auto"/>
+              <w:lang w:val="en-US" w:eastAsia="en-US"/>
+              <w14:ligatures w14:val="standardContextual"/>
+            </w:rPr>
+          </w:pPr>
+          <w:hyperlink w:anchor="_Toc180404543" w:history="1">
+            <w:r>
+              <w:rPr>
+                <w:rStyle w:val="Hipervnculo"/>
+                <w:noProof/>
+                <w:lang w:val="es-MX"/>
+              </w:rPr>
+              <w:t>Seguridad general en todas las industrias</w:t>
+            </w:r>
+            <w:r>
+              <w:rPr>
+                <w:noProof/>
+                <w:webHidden/>
+              </w:rPr>
+              <w:tab/>
+            </w:r>
+            <w:r>
+              <w:rPr>
+                <w:noProof/>
+                <w:webHidden/>
+              </w:rPr>
+              <w:fldChar w:fldCharType="begin"/>
+            </w:r>
+            <w:r>
+              <w:rPr>
+                <w:noProof/>
+                <w:webHidden/>
+              </w:rPr>
+              <w:instrText xml:space="preserve"> PAGEREF _Toc180404543 \h </w:instrText>
+            </w:r>
+            <w:r>
+              <w:rPr>
+                <w:noProof/>
+                <w:webHidden/>
+              </w:rPr>
+            </w:r>
+            <w:r>
+              <w:rPr>
+                <w:noProof/>
+                <w:webHidden/>
+              </w:rPr>
+              <w:fldChar w:fldCharType="separate"/>
+            </w:r>
+            <w:r>
+              <w:rPr>
+                <w:noProof/>
+                <w:webHidden/>
+              </w:rPr>
+              <w:t>6</w:t>
             </w:r>
             <w:r>
               <w:rPr>
@@ -1283,16 +1736,17 @@
               <w:noProof/>
               <w:kern w:val="2"/>
               <w:shd w:val="clear" w:color="auto" w:fill="auto"/>
+              <w:lang w:val="en-US" w:eastAsia="en-US"/>
               <w14:ligatures w14:val="standardContextual"/>
             </w:rPr>
           </w:pPr>
-          <w:hyperlink w:anchor="_Toc178788072" w:history="1">
+          <w:hyperlink w:anchor="_Toc180404544" w:history="1">
             <w:r>
               <w:rPr>
                 <w:rStyle w:val="Hipervnculo"/>
                 <w:noProof/>
               </w:rPr>
-              <w:t>Conclusión</w:t>
+              <w:t>Arquitectura</w:t>
             </w:r>
             <w:r>
               <w:rPr>
@@ -1313,7 +1767,7 @@
                 <w:noProof/>
                 <w:webHidden/>
               </w:rPr>
-              <w:instrText xml:space="preserve"> PAGEREF _Toc178788072 \h </w:instrText>
+              <w:instrText xml:space="preserve"> PAGEREF _Toc180404544 \h </w:instrText>
             </w:r>
             <w:r>
               <w:rPr>
@@ -1333,7 +1787,7 @@
                 <w:noProof/>
                 <w:webHidden/>
               </w:rPr>
-              <w:t>2</w:t>
+              <w:t>7</w:t>
             </w:r>
             <w:r>
               <w:rPr>
@@ -1355,16 +1809,17 @@
               <w:noProof/>
               <w:kern w:val="2"/>
               <w:shd w:val="clear" w:color="auto" w:fill="auto"/>
+              <w:lang w:val="en-US" w:eastAsia="en-US"/>
               <w14:ligatures w14:val="standardContextual"/>
             </w:rPr>
           </w:pPr>
-          <w:hyperlink w:anchor="_Toc178788073" w:history="1">
+          <w:hyperlink w:anchor="_Toc180404545" w:history="1">
             <w:r>
               <w:rPr>
                 <w:rStyle w:val="Hipervnculo"/>
                 <w:noProof/>
               </w:rPr>
-              <w:t>Cuestionario</w:t>
+              <w:t>Impacto social y económico</w:t>
             </w:r>
             <w:r>
               <w:rPr>
@@ -1385,7 +1840,7 @@
                 <w:noProof/>
                 <w:webHidden/>
               </w:rPr>
-              <w:instrText xml:space="preserve"> PAGEREF _Toc178788073 \h </w:instrText>
+              <w:instrText xml:space="preserve"> PAGEREF _Toc180404545 \h </w:instrText>
             </w:r>
             <w:r>
               <w:rPr>
@@ -1405,7 +1860,7 @@
                 <w:noProof/>
                 <w:webHidden/>
               </w:rPr>
-              <w:t>2</w:t>
+              <w:t>7</w:t>
             </w:r>
             <w:r>
               <w:rPr>
@@ -1427,15 +1882,235 @@
               <w:noProof/>
               <w:kern w:val="2"/>
               <w:shd w:val="clear" w:color="auto" w:fill="auto"/>
+              <w:lang w:val="en-US" w:eastAsia="en-US"/>
               <w14:ligatures w14:val="standardContextual"/>
             </w:rPr>
           </w:pPr>
-          <w:hyperlink w:anchor="_Toc178788074" w:history="1">
+          <w:hyperlink w:anchor="_Toc180404546" w:history="1">
             <w:r>
               <w:rPr>
                 <w:rStyle w:val="Hipervnculo"/>
                 <w:noProof/>
               </w:rPr>
+              <w:t>Ejemplos de uso</w:t>
+            </w:r>
+            <w:r>
+              <w:rPr>
+                <w:noProof/>
+                <w:webHidden/>
+              </w:rPr>
+              <w:tab/>
+            </w:r>
+            <w:r>
+              <w:rPr>
+                <w:noProof/>
+                <w:webHidden/>
+              </w:rPr>
+              <w:fldChar w:fldCharType="begin"/>
+            </w:r>
+            <w:r>
+              <w:rPr>
+                <w:noProof/>
+                <w:webHidden/>
+              </w:rPr>
+              <w:instrText xml:space="preserve"> PAGEREF _Toc180404546 \h </w:instrText>
+            </w:r>
+            <w:r>
+              <w:rPr>
+                <w:noProof/>
+                <w:webHidden/>
+              </w:rPr>
+            </w:r>
+            <w:r>
+              <w:rPr>
+                <w:noProof/>
+                <w:webHidden/>
+              </w:rPr>
+              <w:fldChar w:fldCharType="separate"/>
+            </w:r>
+            <w:r>
+              <w:rPr>
+                <w:noProof/>
+                <w:webHidden/>
+              </w:rPr>
+              <w:t>7</w:t>
+            </w:r>
+            <w:r>
+              <w:rPr>
+                <w:noProof/>
+                <w:webHidden/>
+              </w:rPr>
+              <w:fldChar w:fldCharType="end"/>
+            </w:r>
+          </w:hyperlink>
+        </w:p>
+        <w:p>
+          <w:pPr>
+            <w:pStyle w:val="TDC1"/>
+            <w:tabs>
+              <w:tab w:val="right" w:leader="dot" w:pos="9350"/>
+            </w:tabs>
+            <w:rPr>
+              <w:rFonts w:asciiTheme="minorHAnsi" w:eastAsiaTheme="minorEastAsia" w:hAnsiTheme="minorHAnsi" w:cstheme="minorBidi"/>
+              <w:noProof/>
+              <w:kern w:val="2"/>
+              <w:shd w:val="clear" w:color="auto" w:fill="auto"/>
+              <w:lang w:val="en-US" w:eastAsia="en-US"/>
+              <w14:ligatures w14:val="standardContextual"/>
+            </w:rPr>
+          </w:pPr>
+          <w:hyperlink w:anchor="_Toc180404547" w:history="1">
+            <w:r>
+              <w:rPr>
+                <w:rStyle w:val="Hipervnculo"/>
+                <w:noProof/>
+              </w:rPr>
+              <w:t>Conclusión</w:t>
+            </w:r>
+            <w:r>
+              <w:rPr>
+                <w:noProof/>
+                <w:webHidden/>
+              </w:rPr>
+              <w:tab/>
+            </w:r>
+            <w:r>
+              <w:rPr>
+                <w:noProof/>
+                <w:webHidden/>
+              </w:rPr>
+              <w:fldChar w:fldCharType="begin"/>
+            </w:r>
+            <w:r>
+              <w:rPr>
+                <w:noProof/>
+                <w:webHidden/>
+              </w:rPr>
+              <w:instrText xml:space="preserve"> PAGEREF _Toc180404547 \h </w:instrText>
+            </w:r>
+            <w:r>
+              <w:rPr>
+                <w:noProof/>
+                <w:webHidden/>
+              </w:rPr>
+            </w:r>
+            <w:r>
+              <w:rPr>
+                <w:noProof/>
+                <w:webHidden/>
+              </w:rPr>
+              <w:fldChar w:fldCharType="separate"/>
+            </w:r>
+            <w:r>
+              <w:rPr>
+                <w:noProof/>
+                <w:webHidden/>
+              </w:rPr>
+              <w:t>9</w:t>
+            </w:r>
+            <w:r>
+              <w:rPr>
+                <w:noProof/>
+                <w:webHidden/>
+              </w:rPr>
+              <w:fldChar w:fldCharType="end"/>
+            </w:r>
+          </w:hyperlink>
+        </w:p>
+        <w:p>
+          <w:pPr>
+            <w:pStyle w:val="TDC1"/>
+            <w:tabs>
+              <w:tab w:val="right" w:leader="dot" w:pos="9350"/>
+            </w:tabs>
+            <w:rPr>
+              <w:rFonts w:asciiTheme="minorHAnsi" w:eastAsiaTheme="minorEastAsia" w:hAnsiTheme="minorHAnsi" w:cstheme="minorBidi"/>
+              <w:noProof/>
+              <w:kern w:val="2"/>
+              <w:shd w:val="clear" w:color="auto" w:fill="auto"/>
+              <w:lang w:val="en-US" w:eastAsia="en-US"/>
+              <w14:ligatures w14:val="standardContextual"/>
+            </w:rPr>
+          </w:pPr>
+          <w:hyperlink w:anchor="_Toc180404548" w:history="1">
+            <w:r>
+              <w:rPr>
+                <w:rStyle w:val="Hipervnculo"/>
+                <w:noProof/>
+              </w:rPr>
+              <w:t>Cuestionario</w:t>
+            </w:r>
+            <w:r>
+              <w:rPr>
+                <w:noProof/>
+                <w:webHidden/>
+              </w:rPr>
+              <w:tab/>
+            </w:r>
+            <w:r>
+              <w:rPr>
+                <w:noProof/>
+                <w:webHidden/>
+              </w:rPr>
+              <w:fldChar w:fldCharType="begin"/>
+            </w:r>
+            <w:r>
+              <w:rPr>
+                <w:noProof/>
+                <w:webHidden/>
+              </w:rPr>
+              <w:instrText xml:space="preserve"> PAGEREF _Toc180404548 \h </w:instrText>
+            </w:r>
+            <w:r>
+              <w:rPr>
+                <w:noProof/>
+                <w:webHidden/>
+              </w:rPr>
+            </w:r>
+            <w:r>
+              <w:rPr>
+                <w:noProof/>
+                <w:webHidden/>
+              </w:rPr>
+              <w:fldChar w:fldCharType="separate"/>
+            </w:r>
+            <w:r>
+              <w:rPr>
+                <w:noProof/>
+                <w:webHidden/>
+              </w:rPr>
+              <w:t>9</w:t>
+            </w:r>
+            <w:r>
+              <w:rPr>
+                <w:noProof/>
+                <w:webHidden/>
+              </w:rPr>
+              <w:fldChar w:fldCharType="end"/>
+            </w:r>
+          </w:hyperlink>
+        </w:p>
+        <w:p>
+          <w:pPr>
+            <w:pStyle w:val="TDC1"/>
+            <w:tabs>
+              <w:tab w:val="right" w:leader="dot" w:pos="9350"/>
+            </w:tabs>
+            <w:rPr>
+              <w:rFonts w:asciiTheme="minorHAnsi" w:eastAsiaTheme="minorEastAsia" w:hAnsiTheme="minorHAnsi" w:cstheme="minorBidi"/>
+              <w:noProof/>
+              <w:kern w:val="2"/>
+              <w:shd w:val="clear" w:color="auto" w:fill="auto"/>
+              <w:lang w:val="en-US" w:eastAsia="en-US"/>
+              <w14:ligatures w14:val="standardContextual"/>
+            </w:rPr>
+          </w:pPr>
+          <w:hyperlink w:anchor="_Toc180404549" w:history="1">
+            <w:r>
+              <w:rPr>
+                <w:rStyle w:val="Hipervnculo"/>
+                <w:noProof/>
+              </w:rPr>
               <w:t>Bibliografía</w:t>
             </w:r>
             <w:r>
@@ -1457,7 +2132,7 @@
                 <w:noProof/>
                 <w:webHidden/>
               </w:rPr>
-              <w:instrText xml:space="preserve"> PAGEREF _Toc178788074 \h </w:instrText>
+              <w:instrText xml:space="preserve"> PAGEREF _Toc180404549 \h </w:instrText>
             </w:r>
             <w:r>
               <w:rPr>
@@ -1477,7 +2152,7 @@
                 <w:noProof/>
                 <w:webHidden/>
               </w:rPr>
-              <w:t>2</w:t>
+              <w:t>9</w:t>
             </w:r>
             <w:r>
               <w:rPr>
@@ -1499,17 +2174,11 @@
       </w:sdtContent>
     </w:sdt>
     <w:p/>
-    <w:p/>
-    <w:p/>
-    <w:p/>
-    <w:p/>
-    <w:p/>
-    <w:p/>
     <w:p>
       <w:pPr>
         <w:pStyle w:val="Ttulo1"/>
       </w:pPr>
-      <w:bookmarkStart w:id="0" w:name="_Toc178788064"/>
+      <w:bookmarkStart w:id="0" w:name="_Toc180404530"/>
       <w:r>
         <w:lastRenderedPageBreak/>
         <w:t>Glosario</w:t>
@@ -1520,7 +2189,7 @@
       <w:pPr>
         <w:pStyle w:val="Ttulo1"/>
       </w:pPr>
-      <w:bookmarkStart w:id="1" w:name="_Toc178788065"/>
+      <w:bookmarkStart w:id="1" w:name="_Toc180404531"/>
       <w:r>
         <w:t>Introducción</w:t>
       </w:r>
@@ -1530,133 +2199,1116 @@
       <w:pPr>
         <w:pStyle w:val="Ttulo1"/>
       </w:pPr>
-      <w:bookmarkStart w:id="2" w:name="_Toc178788066"/>
-      <w:r>
-        <w:t>Desarrollo</w:t>
+      <w:bookmarkStart w:id="2" w:name="_Toc180404532"/>
+      <w:r>
+        <w:t>Definición</w:t>
       </w:r>
       <w:bookmarkEnd w:id="2"/>
     </w:p>
     <w:p>
-      <w:pPr>
-        <w:pStyle w:val="Ttulo2"/>
-      </w:pPr>
-      <w:r>
-        <w:t>Definición</w:t>
+      <w:r>
+        <w:t>La Internet de las cosas (IoT) describe la red de objetos físicos ("cosas") que llevan incorporados sensores, software y otras tecnologías con el fin de conectarse e intercambiar datos con otros dispositivos y sistemas a través de Internet.</w:t>
+      </w:r>
+      <w:r>
+        <w:t xml:space="preserve"> </w:t>
+      </w:r>
+      <w:r>
+        <w:t xml:space="preserve">Gracias a la llegada de los chips de bajo coste y a las telecomunicaciones de gran ancho de banda, ahora </w:t>
+      </w:r>
+      <w:r>
+        <w:t>se tiene</w:t>
+      </w:r>
+      <w:r>
+        <w:t xml:space="preserve"> miles de millones de dispositivos conectados a Internet. Esto significa que los dispositivos de uso diario, como las aspiradoras, los coches y las máquinas, pueden utilizar sensores para recopilar datos y responder de forma inteligente a los usuarios.  </w:t>
       </w:r>
     </w:p>
     <w:p>
-      <w:r>
-        <w:t>Qué es y cómo funciona el Internet de las cosas, incluyendo una visión general.</w:t>
+      <w:pPr>
+        <w:rPr>
+          <w:lang w:val="es-MX"/>
+        </w:rPr>
+      </w:pPr>
+      <w:r>
+        <w:rPr>
+          <w:lang w:val="es-MX"/>
+        </w:rPr>
+        <w:t>Mediante la informática de bajo costo, la nube, big data, analítica y tecnologías móviles, las cosas físicas pueden compartir y recopilar datos con una mínima intervención humana. En este mundo hiperconectado, los sistemas digitales pueden grabar, supervisar y ajustar cada interacción entre las cosas conectadas. El mundo físico y el digital van de la mano y cooperan entre sí.</w:t>
       </w:r>
     </w:p>
     <w:p>
       <w:pPr>
-        <w:pStyle w:val="Ttulo2"/>
-      </w:pPr>
-      <w:r>
-        <w:t>Dispositivos con IoT</w:t>
+        <w:rPr>
+          <w:lang w:val="es-MX"/>
+        </w:rPr>
+      </w:pPr>
+      <w:r>
+        <w:rPr>
+          <w:lang w:val="es-MX"/>
+        </w:rPr>
+        <w:t>El Internet de las cosas integra las “cosas” de uso diario con Internet. Los ingenieros en informática llevan agregando sensores y procesadores a los objetos cotidianos desde los años 90. Sin embargo, el progreso fue inicialmente lento porque los chips eran grandes y voluminosos. Los chips de ordenador de baja potencia llamados etiquetas RFID se utilizaron por primera vez para el seguimiento de equipos caros. A medida que se reducía el tamaño de los dispositivos informáticos, estos chips también se hacían más pequeños, más rápidos y más inteligentes.</w:t>
       </w:r>
     </w:p>
     <w:p>
-      <w:r>
-        <w:t>Ejemplos de dispositivos conectados, desde sensores hasta electrodomésticos inteligentes.</w:t>
+      <w:pPr>
+        <w:rPr>
+          <w:lang w:val="es-MX"/>
+        </w:rPr>
+      </w:pPr>
+      <w:r>
+        <w:rPr>
+          <w:lang w:val="es-MX"/>
+        </w:rPr>
+        <w:t xml:space="preserve">El coste de la integración de la potencia de computación en objetos pequeños se redujo en gran medida. Por ejemplo, es posible agregar conectividad por medio de las </w:t>
+      </w:r>
+      <w:r>
+        <w:rPr>
+          <w:lang w:val="es-MX"/>
+        </w:rPr>
+        <w:lastRenderedPageBreak/>
+        <w:t>capacidades de los servicios de voz de Alexa a las MCU</w:t>
+      </w:r>
+      <w:r>
+        <w:rPr>
+          <w:lang w:val="es-MX"/>
+        </w:rPr>
+        <w:t xml:space="preserve"> (Unidad de Microcontrolador)</w:t>
+      </w:r>
+      <w:r>
+        <w:rPr>
+          <w:lang w:val="es-MX"/>
+        </w:rPr>
+        <w:t xml:space="preserve"> con menos de 1 MB de RAM integrada, como en el caso de los interruptores de luz. Surgió todo un </w:t>
+      </w:r>
+      <w:r>
+        <w:rPr>
+          <w:lang w:val="es-MX"/>
+        </w:rPr>
+        <w:t xml:space="preserve">nuevo </w:t>
+      </w:r>
+      <w:r>
+        <w:rPr>
+          <w:lang w:val="es-MX"/>
+        </w:rPr>
+        <w:t>sector con el objetivo de llenar nuestros hogares, empresas y oficinas de dispositivos de IoT. Estos objetos inteligentes pueden transmitir automáticamente datos hacia y desde Internet</w:t>
+      </w:r>
+      <w:r>
+        <w:rPr>
+          <w:lang w:val="es-MX"/>
+        </w:rPr>
+        <w:t>, es por ello que t</w:t>
+      </w:r>
+      <w:r>
+        <w:rPr>
+          <w:lang w:val="es-MX"/>
+        </w:rPr>
+        <w:t>odos estos “dispositivos de computación invisibles” y la tecnología asociada a ellos se denominan de manera colectiva Internet de las cosas.</w:t>
       </w:r>
     </w:p>
     <w:p>
       <w:pPr>
-        <w:pStyle w:val="Ttulo2"/>
-      </w:pPr>
-      <w:r>
-        <w:t>Protocolos de comunicación</w:t>
+        <w:rPr>
+          <w:lang w:val="es-MX"/>
+        </w:rPr>
+      </w:pPr>
+      <w:r>
+        <w:rPr>
+          <w:lang w:val="es-MX"/>
+        </w:rPr>
+        <w:t>Si bien la idea de IoT existe desde hace mucho tiempo, una colección de avances recientes en una serie de tecnologías diferentes la ha hecho práctica</w:t>
+      </w:r>
+      <w:r>
+        <w:rPr>
+          <w:lang w:val="es-MX"/>
+        </w:rPr>
+        <w:t>:</w:t>
       </w:r>
     </w:p>
     <w:p>
-      <w:r>
-        <w:t>Los protocolos comunes que permiten la conectividad entre dispositivos IoT, como MQTT, CoAP, y HTTP.</w:t>
+      <w:pPr>
+        <w:pStyle w:val="Prrafodelista"/>
+        <w:numPr>
+          <w:ilvl w:val="0"/>
+          <w:numId w:val="47"/>
+        </w:numPr>
+        <w:rPr>
+          <w:lang w:val="es-MX"/>
+        </w:rPr>
+      </w:pPr>
+      <w:r>
+        <w:rPr>
+          <w:b/>
+          <w:bCs/>
+          <w:lang w:val="es-MX"/>
+        </w:rPr>
+        <w:t>Accede a la tecnología de sensores de bajo costo y baja potencia.</w:t>
+      </w:r>
+      <w:r>
+        <w:rPr>
+          <w:lang w:val="es-MX"/>
+        </w:rPr>
+        <w:t> Los sensores asequibles y fiables están haciendo posible la tecnología IoT para más fabricantes.</w:t>
       </w:r>
     </w:p>
     <w:p>
       <w:pPr>
-        <w:pStyle w:val="Ttulo2"/>
-      </w:pPr>
-      <w:r>
-        <w:t>Seguridad</w:t>
+        <w:pStyle w:val="Prrafodelista"/>
+        <w:numPr>
+          <w:ilvl w:val="0"/>
+          <w:numId w:val="47"/>
+        </w:numPr>
+        <w:rPr>
+          <w:lang w:val="es-MX"/>
+        </w:rPr>
+      </w:pPr>
+      <w:r>
+        <w:rPr>
+          <w:b/>
+          <w:bCs/>
+          <w:lang w:val="es-MX"/>
+        </w:rPr>
+        <w:t>Conectividad.</w:t>
+      </w:r>
+      <w:r>
+        <w:rPr>
+          <w:lang w:val="es-MX"/>
+        </w:rPr>
+        <w:t> Una gran cantidad de protocolos de red para Internet ha facilitado la conexión de sensores a la nube y a otras cosas para lograr una transferencia de datos eficiente</w:t>
       </w:r>
     </w:p>
     <w:p>
-      <w:r>
-        <w:t>Desafíos y soluciones de seguridad en la interconexión de múltiples dispositivos.</w:t>
+      <w:pPr>
+        <w:pStyle w:val="Prrafodelista"/>
+        <w:numPr>
+          <w:ilvl w:val="0"/>
+          <w:numId w:val="47"/>
+        </w:numPr>
+        <w:rPr>
+          <w:lang w:val="es-MX"/>
+        </w:rPr>
+      </w:pPr>
+      <w:r>
+        <w:rPr>
+          <w:b/>
+          <w:bCs/>
+          <w:lang w:val="es-MX"/>
+        </w:rPr>
+        <w:t>Plataformas de informática en la nube.</w:t>
+      </w:r>
+      <w:r>
+        <w:rPr>
+          <w:lang w:val="es-MX"/>
+        </w:rPr>
+        <w:t> El aumento en la disponibilidad de plataformas en la nube permite a las empresas y a los consumidores acceder a la infraestructura que necesitan para escalar sin tener que administrarlo todo.</w:t>
       </w:r>
     </w:p>
     <w:p>
       <w:pPr>
-        <w:pStyle w:val="Ttulo2"/>
-      </w:pPr>
-      <w:r>
-        <w:t>Aplicaciones</w:t>
+        <w:pStyle w:val="Prrafodelista"/>
+        <w:numPr>
+          <w:ilvl w:val="0"/>
+          <w:numId w:val="47"/>
+        </w:numPr>
+        <w:rPr>
+          <w:lang w:val="es-MX"/>
+        </w:rPr>
+      </w:pPr>
+      <w:r>
+        <w:rPr>
+          <w:b/>
+          <w:bCs/>
+          <w:lang w:val="es-MX"/>
+        </w:rPr>
+        <w:t>Aprendizaje automático y analítica.</w:t>
+      </w:r>
+      <w:r>
+        <w:rPr>
+          <w:lang w:val="es-MX"/>
+        </w:rPr>
+        <w:t> Con los avances en aprendizaje automático y analítica, junto con el acceso a cantidades grandes y variadas de datos almacenados en la nube, las empresas pueden recopilar información de forma más rápida y fácil. Por un lado, el surgimiento de estas tecnologías aliadas sigue traspasando los límites de IoT; por otro, los datos producidos por IoT también alimentan estas tecnologías.</w:t>
       </w:r>
     </w:p>
     <w:p>
-      <w:r>
-        <w:t>Campos como la domótica, las ciudades inteligentes, la industria 4.0, y la salud.</w:t>
+      <w:pPr>
+        <w:pStyle w:val="Prrafodelista"/>
+        <w:numPr>
+          <w:ilvl w:val="0"/>
+          <w:numId w:val="47"/>
+        </w:numPr>
+        <w:rPr>
+          <w:lang w:val="es-MX"/>
+        </w:rPr>
+      </w:pPr>
+      <w:r>
+        <w:rPr>
+          <w:b/>
+          <w:bCs/>
+          <w:lang w:val="es-MX"/>
+        </w:rPr>
+        <w:t>Inteligencia artificial (IA) conversacional.</w:t>
+      </w:r>
+      <w:r>
+        <w:rPr>
+          <w:lang w:val="es-MX"/>
+        </w:rPr>
+        <w:t> Los avances en las redes neuronales han llevado el procesamiento del lenguaje natural (PLN) a los dispositivos IoT (como los asistentes personales digitales Alexa, Cortana y Siri) y los han hecho atractivos, asequibles y viables para uso doméstico.</w:t>
       </w:r>
     </w:p>
     <w:p>
       <w:pPr>
-        <w:pStyle w:val="Ttulo2"/>
-      </w:pPr>
-      <w:r>
-        <w:t>Arquitectura</w:t>
-      </w:r>
+        <w:rPr>
+          <w:lang w:val="es-MX"/>
+        </w:rPr>
+      </w:pPr>
     </w:p>
     <w:p>
-      <w:r>
-        <w:t>Modelo de capas del IoT (percepción, red, procesamiento y aplicación).</w:t>
-      </w:r>
+      <w:pPr>
+        <w:rPr>
+          <w:b/>
+        </w:rPr>
+      </w:pPr>
     </w:p>
     <w:p>
       <w:pPr>
-        <w:pStyle w:val="Ttulo2"/>
-      </w:pPr>
-      <w:r>
-        <w:t>Impacto social y económico</w:t>
-      </w:r>
-    </w:p>
-    <w:p>
-      <w:r>
-        <w:t>Cómo el IoT está transformando industrias y la vida cotidiana.</w:t>
-      </w:r>
-    </w:p>
-    <w:p>
-      <w:pPr>
         <w:pStyle w:val="Ttulo1"/>
       </w:pPr>
-      <w:bookmarkStart w:id="3" w:name="_Toc178788072"/>
-      <w:r>
-        <w:lastRenderedPageBreak/>
-        <w:t>Conclusión</w:t>
+      <w:bookmarkStart w:id="3" w:name="_Toc180404533"/>
+      <w:r>
+        <w:t>Dispositivos con IoT</w:t>
       </w:r>
       <w:bookmarkEnd w:id="3"/>
     </w:p>
     <w:p>
+      <w:r>
+        <w:t>Ejemplos de dispositivos conectados, desde sensores hasta electrodomésticos inteligentes.</w:t>
+      </w:r>
+    </w:p>
+    <w:p>
       <w:pPr>
         <w:pStyle w:val="Ttulo1"/>
       </w:pPr>
-      <w:bookmarkStart w:id="4" w:name="_Toc178788073"/>
-      <w:r>
-        <w:t>Cuestionario</w:t>
+      <w:bookmarkStart w:id="4" w:name="_Toc180404534"/>
+      <w:r>
+        <w:t>Protocolos de comunicación</w:t>
       </w:r>
       <w:bookmarkEnd w:id="4"/>
     </w:p>
     <w:p>
+      <w:r>
+        <w:t>Los protocolos comunes que permiten la conectividad entre dispositivos IoT, como MQTT, CoAP, y HTTP.</w:t>
+      </w:r>
+    </w:p>
+    <w:p>
       <w:pPr>
         <w:pStyle w:val="Ttulo1"/>
       </w:pPr>
-      <w:bookmarkStart w:id="5" w:name="_Toc178788074"/>
+      <w:bookmarkStart w:id="5" w:name="_Toc180404535"/>
+      <w:r>
+        <w:t>Seguridad</w:t>
+      </w:r>
+      <w:bookmarkEnd w:id="5"/>
+    </w:p>
+    <w:p>
+      <w:r>
+        <w:t>Desafíos y soluciones de seguridad en la interconexión de múltiples dispositivos.</w:t>
+      </w:r>
+    </w:p>
+    <w:p>
+      <w:pPr>
+        <w:pStyle w:val="Ttulo1"/>
+      </w:pPr>
+      <w:bookmarkStart w:id="6" w:name="_Toc180404536"/>
+      <w:r>
+        <w:t>Aplicaciones</w:t>
+      </w:r>
+      <w:bookmarkEnd w:id="6"/>
+    </w:p>
+    <w:p>
+      <w:pPr>
+        <w:rPr>
+          <w:lang w:val="es-MX"/>
+        </w:rPr>
+      </w:pPr>
+      <w:r>
+        <w:rPr>
+          <w:lang w:val="es-MX"/>
+        </w:rPr>
+        <w:t>Las organizaciones más adecuadas para IoT son aquellas que se benefician del uso de sensores en sus procesos de negocio.</w:t>
+      </w:r>
+    </w:p>
+    <w:p>
+      <w:pPr>
+        <w:pStyle w:val="Ttulo2"/>
+        <w:rPr>
+          <w:lang w:val="es-MX"/>
+        </w:rPr>
+      </w:pPr>
+      <w:bookmarkStart w:id="7" w:name="_Toc180404537"/>
+      <w:r>
+        <w:rPr>
+          <w:lang w:val="es-MX"/>
+        </w:rPr>
+        <w:t>Fabricación</w:t>
+      </w:r>
+      <w:bookmarkEnd w:id="7"/>
+    </w:p>
+    <w:p>
+      <w:pPr>
+        <w:rPr>
+          <w:lang w:val="es-MX"/>
+        </w:rPr>
+      </w:pPr>
+      <w:r>
+        <w:rPr>
+          <w:lang w:val="es-MX"/>
+        </w:rPr>
+        <w:t xml:space="preserve">Los fabricantes pueden disfrutar de una ventaja competitiva mediante el uso de la supervisión de la línea de producción a fin de realizar el mantenimiento proactivo de los equipos cuando los sensores detectan una falla inminente. Los sensores pueden medir realmente cuándo se ve comprometida la producción. Con la ayuda de alertas de sensores, los fabricantes pueden verificar rápidamente la precisión del equipo o eliminarlo de la producción hasta que se repare. Esto permite a las empresas reducir los </w:t>
+      </w:r>
+      <w:r>
+        <w:rPr>
+          <w:lang w:val="es-MX"/>
+        </w:rPr>
+        <w:lastRenderedPageBreak/>
+        <w:t>costos operativos, obtener mayor tiempo de actividad y mejorar la gestión del rendimiento de los activos.</w:t>
+      </w:r>
+    </w:p>
+    <w:p>
+      <w:pPr>
+        <w:pStyle w:val="Ttulo2"/>
+        <w:rPr>
+          <w:lang w:val="es-MX"/>
+        </w:rPr>
+      </w:pPr>
+      <w:bookmarkStart w:id="8" w:name="_Toc180404538"/>
+      <w:r>
+        <w:rPr>
+          <w:lang w:val="es-MX"/>
+        </w:rPr>
+        <w:t>Automotriz</w:t>
+      </w:r>
+      <w:bookmarkEnd w:id="8"/>
+    </w:p>
+    <w:p>
+      <w:pPr>
+        <w:rPr>
+          <w:lang w:val="es-MX"/>
+        </w:rPr>
+      </w:pPr>
+      <w:r>
+        <w:rPr>
+          <w:lang w:val="es-MX"/>
+        </w:rPr>
+        <w:t xml:space="preserve">La industria automotriz puede obtener ventajas significativas del uso de aplicaciones de IoT. Además de las ventajas de aplicar IoT a las líneas de producción, los sensores pueden detectar fallas inminentes del equipo en vehículos que ya están en la </w:t>
+      </w:r>
+      <w:r>
+        <w:rPr>
+          <w:lang w:val="es-MX"/>
+        </w:rPr>
+        <w:t>calle</w:t>
+      </w:r>
+      <w:r>
+        <w:rPr>
+          <w:lang w:val="es-MX"/>
+        </w:rPr>
+        <w:t xml:space="preserve"> y pueden alertar al conductor con información y recomendaciones. Gracias a la información añadida recopilada por las aplicaciones basadas en IoT, los fabricantes y proveedores de automóviles pueden obtener más información sobre cómo mantener los automóviles en funcionamiento e informar a los propietarios de automóviles.</w:t>
+      </w:r>
+    </w:p>
+    <w:p>
+      <w:pPr>
+        <w:pStyle w:val="Ttulo2"/>
+        <w:rPr>
+          <w:lang w:val="es-MX"/>
+        </w:rPr>
+      </w:pPr>
+      <w:bookmarkStart w:id="9" w:name="_Toc180404539"/>
+      <w:r>
+        <w:rPr>
+          <w:lang w:val="es-MX"/>
+        </w:rPr>
+        <w:t>Transporte y logística</w:t>
+      </w:r>
+      <w:bookmarkEnd w:id="9"/>
+    </w:p>
+    <w:p>
+      <w:pPr>
+        <w:rPr>
+          <w:lang w:val="es-MX"/>
+        </w:rPr>
+      </w:pPr>
+      <w:r>
+        <w:rPr>
+          <w:lang w:val="es-MX"/>
+        </w:rPr>
+        <w:t>Las flotas de automóviles, camiones, barcos y trenes que llevan mercancía se pueden redirigir según las condiciones climáticas, la disponibilidad del vehículo o la disponibilidad del conductor, gracias a los datos del sensor</w:t>
+      </w:r>
+      <w:r>
+        <w:rPr>
+          <w:lang w:val="es-MX"/>
+        </w:rPr>
+        <w:t xml:space="preserve"> que está conectado a Internet</w:t>
+      </w:r>
+      <w:r>
+        <w:rPr>
+          <w:lang w:val="es-MX"/>
+        </w:rPr>
+        <w:t>. La propia mercancía también podría estar equipada con sensores para el seguimiento y localización, así como el control de la temperatura. Las industrias de alimentos y bebidas, flores y productos farmacéuticos suelen llevar mercancía sensible a la temperatura que se beneficiaría enormemente de las aplicaciones de supervisión de IoT que envían alertas cuando las temperaturas suben o bajan a un nivel peligroso para el producto.</w:t>
+      </w:r>
+    </w:p>
+    <w:p>
+      <w:pPr>
+        <w:pStyle w:val="Ttulo2"/>
+        <w:rPr>
+          <w:lang w:val="es-MX"/>
+        </w:rPr>
+      </w:pPr>
+      <w:bookmarkStart w:id="10" w:name="_Toc180404540"/>
+      <w:r>
+        <w:rPr>
+          <w:lang w:val="es-MX"/>
+        </w:rPr>
+        <w:t>Comercio minorista</w:t>
+      </w:r>
+      <w:bookmarkEnd w:id="10"/>
+    </w:p>
+    <w:p>
+      <w:pPr>
+        <w:rPr>
+          <w:lang w:val="es-MX"/>
+        </w:rPr>
+      </w:pPr>
+      <w:r>
+        <w:rPr>
+          <w:lang w:val="es-MX"/>
+        </w:rPr>
+        <w:t>Las aplicaciones de IoT permiten a las empresas minoristas administrar el inventario, mejorar la experiencia del cliente, optimizar la cadena de suministro y reducir los costos operativos. Por ejemplo, los estantes inteligentes equipados con sensores de peso pueden recopilar información basada en RFID y enviar los datos a la plataforma para supervisar automáticamente el inventario y activar alertas si los artículos se están agotando.</w:t>
+      </w:r>
+    </w:p>
+    <w:p>
+      <w:pPr>
+        <w:pStyle w:val="Ttulo2"/>
+        <w:rPr>
+          <w:lang w:val="es-MX"/>
+        </w:rPr>
+      </w:pPr>
+      <w:bookmarkStart w:id="11" w:name="_Toc180404541"/>
+      <w:r>
+        <w:rPr>
+          <w:lang w:val="es-MX"/>
+        </w:rPr>
+        <w:lastRenderedPageBreak/>
+        <w:t>Sector público</w:t>
+      </w:r>
+      <w:bookmarkEnd w:id="11"/>
+    </w:p>
+    <w:p>
+      <w:pPr>
+        <w:rPr>
+          <w:lang w:val="es-MX"/>
+        </w:rPr>
+      </w:pPr>
+      <w:r>
+        <w:rPr>
+          <w:lang w:val="es-MX"/>
+        </w:rPr>
+        <w:t>En</w:t>
+      </w:r>
+      <w:r>
+        <w:rPr>
+          <w:lang w:val="es-MX"/>
+        </w:rPr>
+        <w:t xml:space="preserve"> el sector público y otros entornos relacionados con los servicios son ampli</w:t>
+      </w:r>
+      <w:r>
+        <w:rPr>
+          <w:lang w:val="es-MX"/>
+        </w:rPr>
+        <w:t>os los beneficios aportados por IoT</w:t>
+      </w:r>
+      <w:r>
+        <w:rPr>
+          <w:lang w:val="es-MX"/>
+        </w:rPr>
+        <w:t>. Por ejemplo, las empresas de servicios públicos pueden usar aplicaciones basadas en IoT para notificar a sus usuarios sobre interrupciones masivas e incluso sobre interrupciones menores de los servicios de agua, electricidad o alcantarillado. Las aplicaciones pueden recopilar datos sobre el alcance de una interrupción e implementar recursos para ayudar a las empresas de servicios públicos a recuperarse de las interrupciones con mayor velocidad.</w:t>
+      </w:r>
+    </w:p>
+    <w:p>
+      <w:pPr>
+        <w:pStyle w:val="Ttulo2"/>
+        <w:rPr>
+          <w:lang w:val="es-MX"/>
+        </w:rPr>
+      </w:pPr>
+      <w:bookmarkStart w:id="12" w:name="_Toc180404542"/>
+      <w:r>
+        <w:rPr>
+          <w:lang w:val="es-MX"/>
+        </w:rPr>
+        <w:t>Atención sanitaria</w:t>
+      </w:r>
+      <w:bookmarkEnd w:id="12"/>
+    </w:p>
+    <w:p>
+      <w:pPr>
+        <w:rPr>
+          <w:lang w:val="es-MX"/>
+        </w:rPr>
+      </w:pPr>
+      <w:r>
+        <w:rPr>
+          <w:lang w:val="es-MX"/>
+        </w:rPr>
+        <w:t>La supervisión de activos</w:t>
+      </w:r>
+      <w:r>
+        <w:rPr>
+          <w:lang w:val="es-MX"/>
+        </w:rPr>
+        <w:t xml:space="preserve"> </w:t>
+      </w:r>
+      <w:r>
+        <w:rPr>
+          <w:lang w:val="es-MX"/>
+        </w:rPr>
+        <w:t>brinda múltiples ventajas a la industria de la salud. Los médicos, enfermeros y camilleros a menudo necesitan saber la ubicación exacta de los activos de asistencia al paciente, como las sillas de ruedas. Cuando las sillas de ruedas de un hospital están equipadas con sensores de IoT, pueden rastrearse desde la aplicación de supervisión de activos para que cualquiera que busque una pueda encontrar rápidamente la silla de ruedas disponible más cercana. De este modo, muchos activos hospitalarios pueden rastrearse para garantizar el uso adecuado, así como la contabilidad financiera de los activos físicos en cada departamento.</w:t>
+      </w:r>
+    </w:p>
+    <w:p>
+      <w:pPr>
+        <w:rPr>
+          <w:lang w:val="es-MX"/>
+        </w:rPr>
+      </w:pPr>
+      <w:r>
+        <w:rPr>
+          <w:lang w:val="es-MX"/>
+        </w:rPr>
+        <w:t>También, ayuda a recopilar información y monitorear un paciente mientras el médico a cargo no se encuentra en la habitación. Con esto se pueden generar alertas disparadas por una complicación médica, falla de un equipo o falta de algún insumo.</w:t>
+      </w:r>
+    </w:p>
+    <w:p>
+      <w:pPr>
+        <w:pStyle w:val="Ttulo2"/>
+        <w:rPr>
+          <w:lang w:val="es-MX"/>
+        </w:rPr>
+      </w:pPr>
+      <w:bookmarkStart w:id="13" w:name="_Toc180404543"/>
+      <w:r>
+        <w:rPr>
+          <w:lang w:val="es-MX"/>
+        </w:rPr>
+        <w:t>Seguridad general en todas las industrias</w:t>
+      </w:r>
+      <w:bookmarkEnd w:id="13"/>
+    </w:p>
+    <w:p>
+      <w:pPr>
+        <w:rPr>
+          <w:lang w:val="es-MX"/>
+        </w:rPr>
+      </w:pPr>
+      <w:r>
+        <w:rPr>
+          <w:lang w:val="es-MX"/>
+        </w:rPr>
+        <w:t xml:space="preserve">Los empleados de entornos peligrosos como minas, campos de petróleo y gas, y plantas químicas y energéticas, por ejemplo, necesitan conocer los posibles eventos peligrosos que podrían afectarles. Cuando están conectados a las aplicaciones basadas en sensores IoT, pueden recibir notificaciones de accidentes o ser rescatados de ellos lo más rápido posible. </w:t>
+      </w:r>
+      <w:r>
+        <w:rPr>
+          <w:lang w:val="es-MX"/>
+        </w:rPr>
+        <w:t>Estas</w:t>
+      </w:r>
+      <w:r>
+        <w:rPr>
+          <w:lang w:val="es-MX"/>
+        </w:rPr>
+        <w:t xml:space="preserve"> aplicaciones también se usan para dispositivos portátiles que </w:t>
+      </w:r>
+      <w:r>
+        <w:rPr>
+          <w:lang w:val="es-MX"/>
+        </w:rPr>
+        <w:lastRenderedPageBreak/>
+        <w:t>pueden vigilar la salud humana y las condiciones medioambientales. Este tipo de aplicaciones no solo ayudan a las personas a comprender mejor su propia salud, sino que también permiten a los médicos controlar a los pacientes de forma remota.</w:t>
+      </w:r>
+    </w:p>
+    <w:p/>
+    <w:p>
+      <w:pPr>
+        <w:pStyle w:val="Ttulo1"/>
+      </w:pPr>
+      <w:bookmarkStart w:id="14" w:name="_Toc180404544"/>
+      <w:r>
+        <w:t>Arquitectura</w:t>
+      </w:r>
+      <w:bookmarkEnd w:id="14"/>
+    </w:p>
+    <w:p>
+      <w:r>
+        <w:t>Modelo de capas del IoT (percepción, red, procesamiento y aplicación).</w:t>
+      </w:r>
+    </w:p>
+    <w:p>
+      <w:pPr>
+        <w:pStyle w:val="Ttulo1"/>
+      </w:pPr>
+      <w:bookmarkStart w:id="15" w:name="_Toc180404545"/>
+      <w:r>
+        <w:t>Impacto social y económico</w:t>
+      </w:r>
+      <w:bookmarkEnd w:id="15"/>
+    </w:p>
+    <w:p>
+      <w:r>
+        <w:t>Cómo el IoT está transformando industrias y la vida cotidiana.</w:t>
+      </w:r>
+    </w:p>
+    <w:p>
+      <w:pPr>
+        <w:pStyle w:val="Ttulo1"/>
+      </w:pPr>
+      <w:bookmarkStart w:id="16" w:name="_Toc180404546"/>
+      <w:r>
+        <w:t>Ejemplos de uso</w:t>
+      </w:r>
+      <w:bookmarkEnd w:id="16"/>
+    </w:p>
+    <w:p>
+      <w:pPr>
+        <w:rPr>
+          <w:lang w:val="es-MX"/>
+        </w:rPr>
+      </w:pPr>
+      <w:r>
+        <w:rPr>
+          <w:lang w:val="es-MX"/>
+        </w:rPr>
+        <w:t>A</w:t>
+      </w:r>
+      <w:r>
+        <w:rPr>
+          <w:lang w:val="es-MX"/>
+        </w:rPr>
+        <w:t>lgunos ejemplos de sistemas de IoT que se utilizan actualmente:</w:t>
+      </w:r>
+    </w:p>
+    <w:p>
+      <w:pPr>
+        <w:rPr>
+          <w:b/>
+          <w:bCs/>
+          <w:lang w:val="es-MX"/>
+        </w:rPr>
+      </w:pPr>
+      <w:r>
+        <w:rPr>
+          <w:b/>
+          <w:bCs/>
+          <w:lang w:val="es-MX"/>
+        </w:rPr>
+        <w:t>Coches conectados</w:t>
+      </w:r>
+    </w:p>
+    <w:p>
+      <w:pPr>
+        <w:rPr>
+          <w:lang w:val="en-US"/>
+        </w:rPr>
+      </w:pPr>
+      <w:r>
+        <w:rPr>
+          <w:lang w:val="es-MX"/>
+        </w:rPr>
+        <w:t xml:space="preserve">Hay muchas formas de conectar los vehículos, como los coches, a Internet. Puede ser a través de las dashcams inteligentes, los sistemas de infoentretenimiento o incluso la puerta de enlace del vehículo. Recopilan datos del acelerador, los frenos, el velocímetro, el cuentakilómetros, las ruedas y los depósitos de combustible para controlar tanto el rendimiento del conductor como el estado del vehículo. </w:t>
+      </w:r>
+      <w:r>
+        <w:rPr>
+          <w:lang w:val="en-US"/>
+        </w:rPr>
+        <w:t>Los coches conectados tienen una serie de usos:</w:t>
+      </w:r>
+    </w:p>
+    <w:p>
+      <w:pPr>
+        <w:numPr>
+          <w:ilvl w:val="0"/>
+          <w:numId w:val="48"/>
+        </w:numPr>
+        <w:rPr>
+          <w:lang w:val="es-MX"/>
+        </w:rPr>
+      </w:pPr>
+      <w:r>
+        <w:rPr>
+          <w:lang w:val="es-MX"/>
+        </w:rPr>
+        <w:t>Supervisar las flotas de coches de alquiler para aumentar la eficiencia del combustible y reducir los costes.</w:t>
+      </w:r>
+    </w:p>
+    <w:p>
+      <w:pPr>
+        <w:numPr>
+          <w:ilvl w:val="0"/>
+          <w:numId w:val="48"/>
+        </w:numPr>
+        <w:rPr>
+          <w:lang w:val="es-MX"/>
+        </w:rPr>
+      </w:pPr>
+      <w:r>
+        <w:rPr>
+          <w:lang w:val="es-MX"/>
+        </w:rPr>
+        <w:t>Predicción y prevención de las necesidades de mantenimiento de los vehículos.</w:t>
+      </w:r>
+    </w:p>
+    <w:p>
+      <w:pPr>
+        <w:rPr>
+          <w:b/>
+          <w:bCs/>
+          <w:lang w:val="es-MX"/>
+        </w:rPr>
+      </w:pPr>
+      <w:r>
+        <w:rPr>
+          <w:b/>
+          <w:bCs/>
+          <w:lang w:val="es-MX"/>
+        </w:rPr>
+        <w:t>Hogares conectados</w:t>
+      </w:r>
+    </w:p>
+    <w:p>
+      <w:pPr>
+        <w:rPr>
+          <w:lang w:val="es-MX"/>
+        </w:rPr>
+      </w:pPr>
+      <w:r>
+        <w:rPr>
+          <w:lang w:val="es-MX"/>
+        </w:rPr>
+        <w:lastRenderedPageBreak/>
+        <w:t>Los dispositivos inteligentes para el hogar se centran principalmente en mejorar la eficiencia y la seguridad de la casa, así como en mejorar las redes del hogar. Dispositivos como los enchufes inteligentes supervisan el uso de la electricidad y los termostatos inteligentes proporcionan un mejor control de la temperatura. Los sistemas hidropónicos pueden utilizar sensores de IoT para administrar el jardín, mientras que los detectores de humo de IoT pueden detectar el humo del tabaco. Los sistemas de seguridad del hogar, como las cerraduras de las puertas, las cámaras de seguridad y los detectores de fugas de agua, pueden detectar y prevenir amenazas y enviar alertas a los propietarios. </w:t>
+      </w:r>
+    </w:p>
+    <w:p>
+      <w:pPr>
+        <w:rPr>
+          <w:lang w:val="es-MX"/>
+        </w:rPr>
+      </w:pPr>
+      <w:r>
+        <w:rPr>
+          <w:lang w:val="es-MX"/>
+        </w:rPr>
+        <w:t>Los dispositivos conectados para el hogar pueden utilizarse para lo siguiente:</w:t>
+      </w:r>
+    </w:p>
+    <w:p>
+      <w:pPr>
+        <w:numPr>
+          <w:ilvl w:val="0"/>
+          <w:numId w:val="49"/>
+        </w:numPr>
+        <w:rPr>
+          <w:lang w:val="es-MX"/>
+        </w:rPr>
+      </w:pPr>
+      <w:r>
+        <w:rPr>
+          <w:lang w:val="es-MX"/>
+        </w:rPr>
+        <w:t>Apagar automáticamente los dispositivos que no se utilizan.</w:t>
+      </w:r>
+    </w:p>
+    <w:p>
+      <w:pPr>
+        <w:numPr>
+          <w:ilvl w:val="0"/>
+          <w:numId w:val="49"/>
+        </w:numPr>
+        <w:rPr>
+          <w:lang w:val="es-MX"/>
+        </w:rPr>
+      </w:pPr>
+      <w:r>
+        <w:rPr>
+          <w:lang w:val="es-MX"/>
+        </w:rPr>
+        <w:t>Administrar y dar mantenimiento a las propiedades en alquiler.</w:t>
+      </w:r>
+    </w:p>
+    <w:p>
+      <w:pPr>
+        <w:numPr>
+          <w:ilvl w:val="0"/>
+          <w:numId w:val="49"/>
+        </w:numPr>
+        <w:rPr>
+          <w:lang w:val="es-MX"/>
+        </w:rPr>
+      </w:pPr>
+      <w:r>
+        <w:rPr>
+          <w:lang w:val="es-MX"/>
+        </w:rPr>
+        <w:t>Encontrar objetos extraviados, como llaves o carteras.</w:t>
+      </w:r>
+    </w:p>
+    <w:p>
+      <w:pPr>
+        <w:numPr>
+          <w:ilvl w:val="0"/>
+          <w:numId w:val="49"/>
+        </w:numPr>
+        <w:rPr>
+          <w:lang w:val="es-MX"/>
+        </w:rPr>
+      </w:pPr>
+      <w:r>
+        <w:rPr>
+          <w:lang w:val="es-MX"/>
+        </w:rPr>
+        <w:t>Automatizar tareas cotidianas como pasar la aspiradora, hacer el café, etc.</w:t>
+      </w:r>
+    </w:p>
+    <w:p>
+      <w:pPr>
+        <w:rPr>
+          <w:b/>
+          <w:bCs/>
+          <w:lang w:val="es-MX"/>
+        </w:rPr>
+      </w:pPr>
+      <w:r>
+        <w:rPr>
+          <w:b/>
+          <w:bCs/>
+          <w:lang w:val="es-MX"/>
+        </w:rPr>
+        <w:t>Ciudades inteligentes</w:t>
+      </w:r>
+    </w:p>
+    <w:p>
+      <w:pPr>
+        <w:rPr>
+          <w:lang w:val="en-US"/>
+        </w:rPr>
+      </w:pPr>
+      <w:r>
+        <w:rPr>
+          <w:lang w:val="es-MX"/>
+        </w:rPr>
+        <w:t xml:space="preserve">Las aplicaciones de IoT han hecho más eficiente la planificación urbana y el mantenimiento de las infraestructuras. Los gobiernos utilizan las aplicaciones de IoT para resolver problemas de infraestructura, salud y medio ambiente. </w:t>
+      </w:r>
+      <w:r>
+        <w:rPr>
+          <w:lang w:val="en-US"/>
+        </w:rPr>
+        <w:t>Las aplicaciones de IoT pueden utilizarse para lo siguiente:</w:t>
+      </w:r>
+    </w:p>
+    <w:p>
+      <w:pPr>
+        <w:numPr>
+          <w:ilvl w:val="0"/>
+          <w:numId w:val="50"/>
+        </w:numPr>
+        <w:rPr>
+          <w:lang w:val="es-MX"/>
+        </w:rPr>
+      </w:pPr>
+      <w:r>
+        <w:rPr>
+          <w:lang w:val="es-MX"/>
+        </w:rPr>
+        <w:t>Medir la calidad del aire y los niveles de radiación.</w:t>
+      </w:r>
+    </w:p>
+    <w:p>
+      <w:pPr>
+        <w:numPr>
+          <w:ilvl w:val="0"/>
+          <w:numId w:val="50"/>
+        </w:numPr>
+        <w:rPr>
+          <w:lang w:val="es-MX"/>
+        </w:rPr>
+      </w:pPr>
+      <w:r>
+        <w:rPr>
+          <w:lang w:val="es-MX"/>
+        </w:rPr>
+        <w:t>Reducir la factura energética con sistemas de iluminación inteligentes.</w:t>
+      </w:r>
+    </w:p>
+    <w:p>
+      <w:pPr>
+        <w:numPr>
+          <w:ilvl w:val="0"/>
+          <w:numId w:val="50"/>
+        </w:numPr>
+        <w:rPr>
+          <w:lang w:val="es-MX"/>
+        </w:rPr>
+      </w:pPr>
+      <w:r>
+        <w:rPr>
+          <w:lang w:val="es-MX"/>
+        </w:rPr>
+        <w:t>Detectar las necesidades de mantenimiento de infraestructuras críticas como calles, puentes y tuberías.</w:t>
+      </w:r>
+    </w:p>
+    <w:p>
+      <w:pPr>
+        <w:numPr>
+          <w:ilvl w:val="0"/>
+          <w:numId w:val="50"/>
+        </w:numPr>
+        <w:rPr>
+          <w:lang w:val="es-MX"/>
+        </w:rPr>
+      </w:pPr>
+      <w:r>
+        <w:rPr>
+          <w:lang w:val="es-MX"/>
+        </w:rPr>
+        <w:t xml:space="preserve">Aumentar las ganancias mediante la administración eficiente de los </w:t>
+      </w:r>
+      <w:r>
+        <w:rPr>
+          <w:lang w:val="es-MX"/>
+        </w:rPr>
+        <w:t>lugares de estacionamientos</w:t>
+      </w:r>
+      <w:r>
+        <w:rPr>
+          <w:lang w:val="es-MX"/>
+        </w:rPr>
+        <w:t>.</w:t>
+      </w:r>
+    </w:p>
+    <w:p>
+      <w:pPr>
+        <w:rPr>
+          <w:b/>
+          <w:bCs/>
+          <w:lang w:val="es-MX"/>
+        </w:rPr>
+      </w:pPr>
+      <w:r>
+        <w:rPr>
+          <w:b/>
+          <w:bCs/>
+          <w:lang w:val="es-MX"/>
+        </w:rPr>
+        <w:lastRenderedPageBreak/>
+        <w:t>Edificios inteligentes</w:t>
+      </w:r>
+    </w:p>
+    <w:p>
+      <w:pPr>
+        <w:rPr>
+          <w:lang w:val="es-MX"/>
+        </w:rPr>
+      </w:pPr>
+      <w:r>
+        <w:rPr>
+          <w:lang w:val="es-MX"/>
+        </w:rPr>
+        <w:t>Edificios como los campus universitarios y los edificios comerciales utilizan aplicaciones de IoT para impulsar una mayor eficiencia operativa. Los dispositivos de IoT pueden utilizarse en edificios inteligentes para lo siguiente:</w:t>
+      </w:r>
+    </w:p>
+    <w:p>
+      <w:pPr>
+        <w:numPr>
+          <w:ilvl w:val="0"/>
+          <w:numId w:val="51"/>
+        </w:numPr>
+        <w:rPr>
+          <w:lang w:val="es-MX"/>
+        </w:rPr>
+      </w:pPr>
+      <w:r>
+        <w:rPr>
+          <w:lang w:val="es-MX"/>
+        </w:rPr>
+        <w:t>Reducir el consumo de energía.</w:t>
+      </w:r>
+    </w:p>
+    <w:p>
+      <w:pPr>
+        <w:numPr>
+          <w:ilvl w:val="0"/>
+          <w:numId w:val="51"/>
+        </w:numPr>
+        <w:rPr>
+          <w:lang w:val="es-MX"/>
+        </w:rPr>
+      </w:pPr>
+      <w:r>
+        <w:rPr>
+          <w:lang w:val="es-MX"/>
+        </w:rPr>
+        <w:t>Disminuir los costes de mantenimiento.</w:t>
+      </w:r>
+    </w:p>
+    <w:p>
+      <w:pPr>
+        <w:numPr>
+          <w:ilvl w:val="0"/>
+          <w:numId w:val="51"/>
+        </w:numPr>
+        <w:rPr>
+          <w:lang w:val="es-MX"/>
+        </w:rPr>
+      </w:pPr>
+      <w:r>
+        <w:rPr>
+          <w:lang w:val="es-MX"/>
+        </w:rPr>
+        <w:t>Utilizar los espacios de trabajo de manera más eficiente.</w:t>
+      </w:r>
+    </w:p>
+    <w:p>
+      <w:pPr>
+        <w:rPr>
+          <w:lang w:val="es-MX"/>
+        </w:rPr>
+      </w:pPr>
+    </w:p>
+    <w:p/>
+    <w:p>
+      <w:pPr>
+        <w:pStyle w:val="Ttulo1"/>
+      </w:pPr>
+      <w:bookmarkStart w:id="17" w:name="_Toc180404547"/>
+      <w:r>
+        <w:t>Conclusión</w:t>
+      </w:r>
+      <w:bookmarkEnd w:id="17"/>
+    </w:p>
+    <w:p>
+      <w:pPr>
+        <w:pStyle w:val="Ttulo1"/>
+      </w:pPr>
+      <w:bookmarkStart w:id="18" w:name="_Toc180404548"/>
+      <w:r>
+        <w:t>Cuestionario</w:t>
+      </w:r>
+      <w:bookmarkEnd w:id="18"/>
+    </w:p>
+    <w:p>
+      <w:pPr>
+        <w:pStyle w:val="Ttulo1"/>
+      </w:pPr>
+      <w:bookmarkStart w:id="19" w:name="_Toc180404549"/>
       <w:r>
         <w:t>Bibliografía</w:t>
       </w:r>
-      <w:bookmarkEnd w:id="5"/>
+      <w:bookmarkEnd w:id="19"/>
     </w:p>
     <w:p>
       <w:pPr>
@@ -1669,10 +3321,73 @@
           <w:shd w:val="clear" w:color="auto" w:fill="F4F5F7"/>
         </w:rPr>
       </w:pPr>
+      <w:hyperlink r:id="rId13" w:history="1">
+        <w:r>
+          <w:rPr>
+            <w:rStyle w:val="Hipervnculo"/>
+            <w:shd w:val="clear" w:color="auto" w:fill="F4F5F7"/>
+          </w:rPr>
+          <w:t>https://www.oracle.com/ar/internet-of-things/#:~:text=La%20Internet%20de%20las%20cosas,sistemas%20a%20trav%C3%A9s%20de%20Internet</w:t>
+        </w:r>
+      </w:hyperlink>
+      <w:r>
+        <w:rPr>
+          <w:shd w:val="clear" w:color="auto" w:fill="F4F5F7"/>
+        </w:rPr>
+        <w:t>.</w:t>
+      </w:r>
+    </w:p>
+    <w:p>
+      <w:pPr>
+        <w:pStyle w:val="Prrafodelista"/>
+        <w:numPr>
+          <w:ilvl w:val="0"/>
+          <w:numId w:val="31"/>
+        </w:numPr>
+        <w:rPr>
+          <w:shd w:val="clear" w:color="auto" w:fill="F4F5F7"/>
+        </w:rPr>
+      </w:pPr>
+      <w:hyperlink r:id="rId14" w:history="1">
+        <w:r>
+          <w:rPr>
+            <w:rStyle w:val="Hipervnculo"/>
+            <w:shd w:val="clear" w:color="auto" w:fill="F4F5F7"/>
+          </w:rPr>
+          <w:t>https://aws.amazon.com/es/what-is/iot/#:~:text=El%20t%C3%A9rmino%20IoT%2C%20o%20Internet,como%20entre%20los%20propios%20dispositivos</w:t>
+        </w:r>
+      </w:hyperlink>
+      <w:r>
+        <w:rPr>
+          <w:shd w:val="clear" w:color="auto" w:fill="F4F5F7"/>
+        </w:rPr>
+        <w:t>.</w:t>
+      </w:r>
+    </w:p>
+    <w:p>
+      <w:pPr>
+        <w:pStyle w:val="Prrafodelista"/>
+        <w:numPr>
+          <w:ilvl w:val="0"/>
+          <w:numId w:val="31"/>
+        </w:numPr>
+        <w:rPr>
+          <w:shd w:val="clear" w:color="auto" w:fill="F4F5F7"/>
+        </w:rPr>
+      </w:pPr>
+      <w:hyperlink r:id="rId15" w:history="1">
+        <w:r>
+          <w:rPr>
+            <w:rStyle w:val="Hipervnculo"/>
+            <w:shd w:val="clear" w:color="auto" w:fill="F4F5F7"/>
+          </w:rPr>
+          <w:t>https://es.wikipedia.org/wiki/Internet_de_las_cosas</w:t>
+        </w:r>
+      </w:hyperlink>
     </w:p>
     <w:sectPr>
-      <w:footerReference w:type="default" r:id="rId13"/>
-      <w:footerReference w:type="first" r:id="rId14"/>
+      <w:footerReference w:type="default" r:id="rId16"/>
+      <w:footerReference w:type="first" r:id="rId17"/>
       <w:pgSz w:w="12240" w:h="15840"/>
       <w:pgMar w:top="1440" w:right="1440" w:bottom="1440" w:left="1440" w:header="680" w:footer="624" w:gutter="0"/>
       <w:pgNumType w:start="0"/>
@@ -3702,6 +5417,304 @@
     </w:lvl>
   </w:abstractNum>
   <w:abstractNum w:abstractNumId="16" w15:restartNumberingAfterBreak="0">
+    <w:nsid w:val="2D8F728B"/>
+    <w:multiLevelType w:val="multilevel"/>
+    <w:tmpl w:val="3CD89444"/>
+    <w:lvl w:ilvl="0">
+      <w:start w:val="1"/>
+      <w:numFmt w:val="bullet"/>
+      <w:lvlText w:val=""/>
+      <w:lvlJc w:val="left"/>
+      <w:pPr>
+        <w:tabs>
+          <w:tab w:val="num" w:pos="720"/>
+        </w:tabs>
+        <w:ind w:left="720" w:hanging="360"/>
+      </w:pPr>
+      <w:rPr>
+        <w:rFonts w:ascii="Symbol" w:hAnsi="Symbol" w:hint="default"/>
+        <w:sz w:val="20"/>
+      </w:rPr>
+    </w:lvl>
+    <w:lvl w:ilvl="1" w:tentative="1">
+      <w:start w:val="1"/>
+      <w:numFmt w:val="bullet"/>
+      <w:lvlText w:val=""/>
+      <w:lvlJc w:val="left"/>
+      <w:pPr>
+        <w:tabs>
+          <w:tab w:val="num" w:pos="1440"/>
+        </w:tabs>
+        <w:ind w:left="1440" w:hanging="360"/>
+      </w:pPr>
+      <w:rPr>
+        <w:rFonts w:ascii="Symbol" w:hAnsi="Symbol" w:hint="default"/>
+        <w:sz w:val="20"/>
+      </w:rPr>
+    </w:lvl>
+    <w:lvl w:ilvl="2" w:tentative="1">
+      <w:start w:val="1"/>
+      <w:numFmt w:val="bullet"/>
+      <w:lvlText w:val=""/>
+      <w:lvlJc w:val="left"/>
+      <w:pPr>
+        <w:tabs>
+          <w:tab w:val="num" w:pos="2160"/>
+        </w:tabs>
+        <w:ind w:left="2160" w:hanging="360"/>
+      </w:pPr>
+      <w:rPr>
+        <w:rFonts w:ascii="Symbol" w:hAnsi="Symbol" w:hint="default"/>
+        <w:sz w:val="20"/>
+      </w:rPr>
+    </w:lvl>
+    <w:lvl w:ilvl="3" w:tentative="1">
+      <w:start w:val="1"/>
+      <w:numFmt w:val="bullet"/>
+      <w:lvlText w:val=""/>
+      <w:lvlJc w:val="left"/>
+      <w:pPr>
+        <w:tabs>
+          <w:tab w:val="num" w:pos="2880"/>
+        </w:tabs>
+        <w:ind w:left="2880" w:hanging="360"/>
+      </w:pPr>
+      <w:rPr>
+        <w:rFonts w:ascii="Symbol" w:hAnsi="Symbol" w:hint="default"/>
+        <w:sz w:val="20"/>
+      </w:rPr>
+    </w:lvl>
+    <w:lvl w:ilvl="4" w:tentative="1">
+      <w:start w:val="1"/>
+      <w:numFmt w:val="bullet"/>
+      <w:lvlText w:val=""/>
+      <w:lvlJc w:val="left"/>
+      <w:pPr>
+        <w:tabs>
+          <w:tab w:val="num" w:pos="3600"/>
+        </w:tabs>
+        <w:ind w:left="3600" w:hanging="360"/>
+      </w:pPr>
+      <w:rPr>
+        <w:rFonts w:ascii="Symbol" w:hAnsi="Symbol" w:hint="default"/>
+        <w:sz w:val="20"/>
+      </w:rPr>
+    </w:lvl>
+    <w:lvl w:ilvl="5" w:tentative="1">
+      <w:start w:val="1"/>
+      <w:numFmt w:val="bullet"/>
+      <w:lvlText w:val=""/>
+      <w:lvlJc w:val="left"/>
+      <w:pPr>
+        <w:tabs>
+          <w:tab w:val="num" w:pos="4320"/>
+        </w:tabs>
+        <w:ind w:left="4320" w:hanging="360"/>
+      </w:pPr>
+      <w:rPr>
+        <w:rFonts w:ascii="Symbol" w:hAnsi="Symbol" w:hint="default"/>
+        <w:sz w:val="20"/>
+      </w:rPr>
+    </w:lvl>
+    <w:lvl w:ilvl="6" w:tentative="1">
+      <w:start w:val="1"/>
+      <w:numFmt w:val="bullet"/>
+      <w:lvlText w:val=""/>
+      <w:lvlJc w:val="left"/>
+      <w:pPr>
+        <w:tabs>
+          <w:tab w:val="num" w:pos="5040"/>
+        </w:tabs>
+        <w:ind w:left="5040" w:hanging="360"/>
+      </w:pPr>
+      <w:rPr>
+        <w:rFonts w:ascii="Symbol" w:hAnsi="Symbol" w:hint="default"/>
+        <w:sz w:val="20"/>
+      </w:rPr>
+    </w:lvl>
+    <w:lvl w:ilvl="7" w:tentative="1">
+      <w:start w:val="1"/>
+      <w:numFmt w:val="bullet"/>
+      <w:lvlText w:val=""/>
+      <w:lvlJc w:val="left"/>
+      <w:pPr>
+        <w:tabs>
+          <w:tab w:val="num" w:pos="5760"/>
+        </w:tabs>
+        <w:ind w:left="5760" w:hanging="360"/>
+      </w:pPr>
+      <w:rPr>
+        <w:rFonts w:ascii="Symbol" w:hAnsi="Symbol" w:hint="default"/>
+        <w:sz w:val="20"/>
+      </w:rPr>
+    </w:lvl>
+    <w:lvl w:ilvl="8" w:tentative="1">
+      <w:start w:val="1"/>
+      <w:numFmt w:val="bullet"/>
+      <w:lvlText w:val=""/>
+      <w:lvlJc w:val="left"/>
+      <w:pPr>
+        <w:tabs>
+          <w:tab w:val="num" w:pos="6480"/>
+        </w:tabs>
+        <w:ind w:left="6480" w:hanging="360"/>
+      </w:pPr>
+      <w:rPr>
+        <w:rFonts w:ascii="Symbol" w:hAnsi="Symbol" w:hint="default"/>
+        <w:sz w:val="20"/>
+      </w:rPr>
+    </w:lvl>
+  </w:abstractNum>
+  <w:abstractNum w:abstractNumId="17" w15:restartNumberingAfterBreak="0">
+    <w:nsid w:val="2EA40832"/>
+    <w:multiLevelType w:val="multilevel"/>
+    <w:tmpl w:val="2AA2FA1A"/>
+    <w:lvl w:ilvl="0">
+      <w:start w:val="1"/>
+      <w:numFmt w:val="bullet"/>
+      <w:lvlText w:val=""/>
+      <w:lvlJc w:val="left"/>
+      <w:pPr>
+        <w:tabs>
+          <w:tab w:val="num" w:pos="720"/>
+        </w:tabs>
+        <w:ind w:left="720" w:hanging="360"/>
+      </w:pPr>
+      <w:rPr>
+        <w:rFonts w:ascii="Symbol" w:hAnsi="Symbol" w:hint="default"/>
+        <w:sz w:val="20"/>
+      </w:rPr>
+    </w:lvl>
+    <w:lvl w:ilvl="1" w:tentative="1">
+      <w:start w:val="1"/>
+      <w:numFmt w:val="bullet"/>
+      <w:lvlText w:val=""/>
+      <w:lvlJc w:val="left"/>
+      <w:pPr>
+        <w:tabs>
+          <w:tab w:val="num" w:pos="1440"/>
+        </w:tabs>
+        <w:ind w:left="1440" w:hanging="360"/>
+      </w:pPr>
+      <w:rPr>
+        <w:rFonts w:ascii="Symbol" w:hAnsi="Symbol" w:hint="default"/>
+        <w:sz w:val="20"/>
+      </w:rPr>
+    </w:lvl>
+    <w:lvl w:ilvl="2" w:tentative="1">
+      <w:start w:val="1"/>
+      <w:numFmt w:val="bullet"/>
+      <w:lvlText w:val=""/>
+      <w:lvlJc w:val="left"/>
+      <w:pPr>
+        <w:tabs>
+          <w:tab w:val="num" w:pos="2160"/>
+        </w:tabs>
+        <w:ind w:left="2160" w:hanging="360"/>
+      </w:pPr>
+      <w:rPr>
+        <w:rFonts w:ascii="Symbol" w:hAnsi="Symbol" w:hint="default"/>
+        <w:sz w:val="20"/>
+      </w:rPr>
+    </w:lvl>
+    <w:lvl w:ilvl="3" w:tentative="1">
+      <w:start w:val="1"/>
+      <w:numFmt w:val="bullet"/>
+      <w:lvlText w:val=""/>
+      <w:lvlJc w:val="left"/>
+      <w:pPr>
+        <w:tabs>
+          <w:tab w:val="num" w:pos="2880"/>
+        </w:tabs>
+        <w:ind w:left="2880" w:hanging="360"/>
+      </w:pPr>
+      <w:rPr>
+        <w:rFonts w:ascii="Symbol" w:hAnsi="Symbol" w:hint="default"/>
+        <w:sz w:val="20"/>
+      </w:rPr>
+    </w:lvl>
+    <w:lvl w:ilvl="4" w:tentative="1">
+      <w:start w:val="1"/>
+      <w:numFmt w:val="bullet"/>
+      <w:lvlText w:val=""/>
+      <w:lvlJc w:val="left"/>
+      <w:pPr>
+        <w:tabs>
+          <w:tab w:val="num" w:pos="3600"/>
+        </w:tabs>
+        <w:ind w:left="3600" w:hanging="360"/>
+      </w:pPr>
+      <w:rPr>
+        <w:rFonts w:ascii="Symbol" w:hAnsi="Symbol" w:hint="default"/>
+        <w:sz w:val="20"/>
+      </w:rPr>
+    </w:lvl>
+    <w:lvl w:ilvl="5" w:tentative="1">
+      <w:start w:val="1"/>
+      <w:numFmt w:val="bullet"/>
+      <w:lvlText w:val=""/>
+      <w:lvlJc w:val="left"/>
+      <w:pPr>
+        <w:tabs>
+          <w:tab w:val="num" w:pos="4320"/>
+        </w:tabs>
+        <w:ind w:left="4320" w:hanging="360"/>
+      </w:pPr>
+      <w:rPr>
+        <w:rFonts w:ascii="Symbol" w:hAnsi="Symbol" w:hint="default"/>
+        <w:sz w:val="20"/>
+      </w:rPr>
+    </w:lvl>
+    <w:lvl w:ilvl="6" w:tentative="1">
+      <w:start w:val="1"/>
+      <w:numFmt w:val="bullet"/>
+      <w:lvlText w:val=""/>
+      <w:lvlJc w:val="left"/>
+      <w:pPr>
+        <w:tabs>
+          <w:tab w:val="num" w:pos="5040"/>
+        </w:tabs>
+        <w:ind w:left="5040" w:hanging="360"/>
+      </w:pPr>
+      <w:rPr>
+        <w:rFonts w:ascii="Symbol" w:hAnsi="Symbol" w:hint="default"/>
+        <w:sz w:val="20"/>
+      </w:rPr>
+    </w:lvl>
+    <w:lvl w:ilvl="7" w:tentative="1">
+      <w:start w:val="1"/>
+      <w:numFmt w:val="bullet"/>
+      <w:lvlText w:val=""/>
+      <w:lvlJc w:val="left"/>
+      <w:pPr>
+        <w:tabs>
+          <w:tab w:val="num" w:pos="5760"/>
+        </w:tabs>
+        <w:ind w:left="5760" w:hanging="360"/>
+      </w:pPr>
+      <w:rPr>
+        <w:rFonts w:ascii="Symbol" w:hAnsi="Symbol" w:hint="default"/>
+        <w:sz w:val="20"/>
+      </w:rPr>
+    </w:lvl>
+    <w:lvl w:ilvl="8" w:tentative="1">
+      <w:start w:val="1"/>
+      <w:numFmt w:val="bullet"/>
+      <w:lvlText w:val=""/>
+      <w:lvlJc w:val="left"/>
+      <w:pPr>
+        <w:tabs>
+          <w:tab w:val="num" w:pos="6480"/>
+        </w:tabs>
+        <w:ind w:left="6480" w:hanging="360"/>
+      </w:pPr>
+      <w:rPr>
+        <w:rFonts w:ascii="Symbol" w:hAnsi="Symbol" w:hint="default"/>
+        <w:sz w:val="20"/>
+      </w:rPr>
+    </w:lvl>
+  </w:abstractNum>
+  <w:abstractNum w:abstractNumId="18" w15:restartNumberingAfterBreak="0">
     <w:nsid w:val="302D7C34"/>
     <w:multiLevelType w:val="multilevel"/>
     <w:tmpl w:val="486E0E4C"/>
@@ -3850,7 +5863,7 @@
       </w:rPr>
     </w:lvl>
   </w:abstractNum>
-  <w:abstractNum w:abstractNumId="17" w15:restartNumberingAfterBreak="0">
+  <w:abstractNum w:abstractNumId="19" w15:restartNumberingAfterBreak="0">
     <w:nsid w:val="32797A5D"/>
     <w:multiLevelType w:val="multilevel"/>
     <w:tmpl w:val="3FDE9A24"/>
@@ -3963,7 +5976,7 @@
       </w:pPr>
     </w:lvl>
   </w:abstractNum>
-  <w:abstractNum w:abstractNumId="18" w15:restartNumberingAfterBreak="0">
+  <w:abstractNum w:abstractNumId="20" w15:restartNumberingAfterBreak="0">
     <w:nsid w:val="369401F7"/>
     <w:multiLevelType w:val="hybridMultilevel"/>
     <w:tmpl w:val="013252C0"/>
@@ -4076,7 +6089,7 @@
       </w:rPr>
     </w:lvl>
   </w:abstractNum>
-  <w:abstractNum w:abstractNumId="19" w15:restartNumberingAfterBreak="0">
+  <w:abstractNum w:abstractNumId="21" w15:restartNumberingAfterBreak="0">
     <w:nsid w:val="3A656506"/>
     <w:multiLevelType w:val="multilevel"/>
     <w:tmpl w:val="BCD825C6"/>
@@ -4225,7 +6238,7 @@
       </w:rPr>
     </w:lvl>
   </w:abstractNum>
-  <w:abstractNum w:abstractNumId="20" w15:restartNumberingAfterBreak="0">
+  <w:abstractNum w:abstractNumId="22" w15:restartNumberingAfterBreak="0">
     <w:nsid w:val="3B555BA7"/>
     <w:multiLevelType w:val="multilevel"/>
     <w:tmpl w:val="BFE6807C"/>
@@ -4374,7 +6387,7 @@
       </w:rPr>
     </w:lvl>
   </w:abstractNum>
-  <w:abstractNum w:abstractNumId="21" w15:restartNumberingAfterBreak="0">
+  <w:abstractNum w:abstractNumId="23" w15:restartNumberingAfterBreak="0">
     <w:nsid w:val="3D023B06"/>
     <w:multiLevelType w:val="hybridMultilevel"/>
     <w:tmpl w:val="1854A86A"/>
@@ -4487,7 +6500,7 @@
       </w:rPr>
     </w:lvl>
   </w:abstractNum>
-  <w:abstractNum w:abstractNumId="22" w15:restartNumberingAfterBreak="0">
+  <w:abstractNum w:abstractNumId="24" w15:restartNumberingAfterBreak="0">
     <w:nsid w:val="3DDF4B18"/>
     <w:multiLevelType w:val="hybridMultilevel"/>
     <w:tmpl w:val="5EF8D3F6"/>
@@ -4599,7 +6612,7 @@
       </w:rPr>
     </w:lvl>
   </w:abstractNum>
-  <w:abstractNum w:abstractNumId="23" w15:restartNumberingAfterBreak="0">
+  <w:abstractNum w:abstractNumId="25" w15:restartNumberingAfterBreak="0">
     <w:nsid w:val="3FD933D1"/>
     <w:multiLevelType w:val="hybridMultilevel"/>
     <w:tmpl w:val="3D26695A"/>
@@ -4712,7 +6725,7 @@
       </w:rPr>
     </w:lvl>
   </w:abstractNum>
-  <w:abstractNum w:abstractNumId="24" w15:restartNumberingAfterBreak="0">
+  <w:abstractNum w:abstractNumId="26" w15:restartNumberingAfterBreak="0">
     <w:nsid w:val="40E01555"/>
     <w:multiLevelType w:val="hybridMultilevel"/>
     <w:tmpl w:val="45368DE2"/>
@@ -4825,7 +6838,7 @@
       </w:rPr>
     </w:lvl>
   </w:abstractNum>
-  <w:abstractNum w:abstractNumId="25" w15:restartNumberingAfterBreak="0">
+  <w:abstractNum w:abstractNumId="27" w15:restartNumberingAfterBreak="0">
     <w:nsid w:val="44BA5DB2"/>
     <w:multiLevelType w:val="multilevel"/>
     <w:tmpl w:val="5A829210"/>
@@ -4974,7 +6987,7 @@
       </w:rPr>
     </w:lvl>
   </w:abstractNum>
-  <w:abstractNum w:abstractNumId="26" w15:restartNumberingAfterBreak="0">
+  <w:abstractNum w:abstractNumId="28" w15:restartNumberingAfterBreak="0">
     <w:nsid w:val="486927E8"/>
     <w:multiLevelType w:val="hybridMultilevel"/>
     <w:tmpl w:val="CAD85C2C"/>
@@ -5062,7 +7075,7 @@
       </w:pPr>
     </w:lvl>
   </w:abstractNum>
-  <w:abstractNum w:abstractNumId="27" w15:restartNumberingAfterBreak="0">
+  <w:abstractNum w:abstractNumId="29" w15:restartNumberingAfterBreak="0">
     <w:nsid w:val="4933613E"/>
     <w:multiLevelType w:val="hybridMultilevel"/>
     <w:tmpl w:val="2EFE0F04"/>
@@ -5175,7 +7188,7 @@
       </w:rPr>
     </w:lvl>
   </w:abstractNum>
-  <w:abstractNum w:abstractNumId="28" w15:restartNumberingAfterBreak="0">
+  <w:abstractNum w:abstractNumId="30" w15:restartNumberingAfterBreak="0">
     <w:nsid w:val="49354998"/>
     <w:multiLevelType w:val="multilevel"/>
     <w:tmpl w:val="397802B0"/>
@@ -5324,7 +7337,120 @@
       </w:rPr>
     </w:lvl>
   </w:abstractNum>
-  <w:abstractNum w:abstractNumId="29" w15:restartNumberingAfterBreak="0">
+  <w:abstractNum w:abstractNumId="31" w15:restartNumberingAfterBreak="0">
+    <w:nsid w:val="4AD51D06"/>
+    <w:multiLevelType w:val="hybridMultilevel"/>
+    <w:tmpl w:val="7104015E"/>
+    <w:lvl w:ilvl="0" w:tplc="04090001">
+      <w:start w:val="1"/>
+      <w:numFmt w:val="bullet"/>
+      <w:lvlText w:val=""/>
+      <w:lvlJc w:val="left"/>
+      <w:pPr>
+        <w:ind w:left="720" w:hanging="360"/>
+      </w:pPr>
+      <w:rPr>
+        <w:rFonts w:ascii="Symbol" w:hAnsi="Symbol" w:hint="default"/>
+      </w:rPr>
+    </w:lvl>
+    <w:lvl w:ilvl="1" w:tplc="04090003" w:tentative="1">
+      <w:start w:val="1"/>
+      <w:numFmt w:val="bullet"/>
+      <w:lvlText w:val="o"/>
+      <w:lvlJc w:val="left"/>
+      <w:pPr>
+        <w:ind w:left="1440" w:hanging="360"/>
+      </w:pPr>
+      <w:rPr>
+        <w:rFonts w:ascii="Courier New" w:hAnsi="Courier New" w:cs="Courier New" w:hint="default"/>
+      </w:rPr>
+    </w:lvl>
+    <w:lvl w:ilvl="2" w:tplc="04090005" w:tentative="1">
+      <w:start w:val="1"/>
+      <w:numFmt w:val="bullet"/>
+      <w:lvlText w:val=""/>
+      <w:lvlJc w:val="left"/>
+      <w:pPr>
+        <w:ind w:left="2160" w:hanging="360"/>
+      </w:pPr>
+      <w:rPr>
+        <w:rFonts w:ascii="Wingdings" w:hAnsi="Wingdings" w:hint="default"/>
+      </w:rPr>
+    </w:lvl>
+    <w:lvl w:ilvl="3" w:tplc="04090001" w:tentative="1">
+      <w:start w:val="1"/>
+      <w:numFmt w:val="bullet"/>
+      <w:lvlText w:val=""/>
+      <w:lvlJc w:val="left"/>
+      <w:pPr>
+        <w:ind w:left="2880" w:hanging="360"/>
+      </w:pPr>
+      <w:rPr>
+        <w:rFonts w:ascii="Symbol" w:hAnsi="Symbol" w:hint="default"/>
+      </w:rPr>
+    </w:lvl>
+    <w:lvl w:ilvl="4" w:tplc="04090003" w:tentative="1">
+      <w:start w:val="1"/>
+      <w:numFmt w:val="bullet"/>
+      <w:lvlText w:val="o"/>
+      <w:lvlJc w:val="left"/>
+      <w:pPr>
+        <w:ind w:left="3600" w:hanging="360"/>
+      </w:pPr>
+      <w:rPr>
+        <w:rFonts w:ascii="Courier New" w:hAnsi="Courier New" w:cs="Courier New" w:hint="default"/>
+      </w:rPr>
+    </w:lvl>
+    <w:lvl w:ilvl="5" w:tplc="04090005" w:tentative="1">
+      <w:start w:val="1"/>
+      <w:numFmt w:val="bullet"/>
+      <w:lvlText w:val=""/>
+      <w:lvlJc w:val="left"/>
+      <w:pPr>
+        <w:ind w:left="4320" w:hanging="360"/>
+      </w:pPr>
+      <w:rPr>
+        <w:rFonts w:ascii="Wingdings" w:hAnsi="Wingdings" w:hint="default"/>
+      </w:rPr>
+    </w:lvl>
+    <w:lvl w:ilvl="6" w:tplc="04090001" w:tentative="1">
+      <w:start w:val="1"/>
+      <w:numFmt w:val="bullet"/>
+      <w:lvlText w:val=""/>
+      <w:lvlJc w:val="left"/>
+      <w:pPr>
+        <w:ind w:left="5040" w:hanging="360"/>
+      </w:pPr>
+      <w:rPr>
+        <w:rFonts w:ascii="Symbol" w:hAnsi="Symbol" w:hint="default"/>
+      </w:rPr>
+    </w:lvl>
+    <w:lvl w:ilvl="7" w:tplc="04090003" w:tentative="1">
+      <w:start w:val="1"/>
+      <w:numFmt w:val="bullet"/>
+      <w:lvlText w:val="o"/>
+      <w:lvlJc w:val="left"/>
+      <w:pPr>
+        <w:ind w:left="5760" w:hanging="360"/>
+      </w:pPr>
+      <w:rPr>
+        <w:rFonts w:ascii="Courier New" w:hAnsi="Courier New" w:cs="Courier New" w:hint="default"/>
+      </w:rPr>
+    </w:lvl>
+    <w:lvl w:ilvl="8" w:tplc="04090005" w:tentative="1">
+      <w:start w:val="1"/>
+      <w:numFmt w:val="bullet"/>
+      <w:lvlText w:val=""/>
+      <w:lvlJc w:val="left"/>
+      <w:pPr>
+        <w:ind w:left="6480" w:hanging="360"/>
+      </w:pPr>
+      <w:rPr>
+        <w:rFonts w:ascii="Wingdings" w:hAnsi="Wingdings" w:hint="default"/>
+      </w:rPr>
+    </w:lvl>
+  </w:abstractNum>
+  <w:abstractNum w:abstractNumId="32" w15:restartNumberingAfterBreak="0">
     <w:nsid w:val="4C0B183E"/>
     <w:multiLevelType w:val="multilevel"/>
     <w:tmpl w:val="862A9E90"/>
@@ -5473,7 +7599,7 @@
       </w:rPr>
     </w:lvl>
   </w:abstractNum>
-  <w:abstractNum w:abstractNumId="30" w15:restartNumberingAfterBreak="0">
+  <w:abstractNum w:abstractNumId="33" w15:restartNumberingAfterBreak="0">
     <w:nsid w:val="4E833F6A"/>
     <w:multiLevelType w:val="hybridMultilevel"/>
     <w:tmpl w:val="EB1C4886"/>
@@ -5586,7 +7712,7 @@
       </w:rPr>
     </w:lvl>
   </w:abstractNum>
-  <w:abstractNum w:abstractNumId="31" w15:restartNumberingAfterBreak="0">
+  <w:abstractNum w:abstractNumId="34" w15:restartNumberingAfterBreak="0">
     <w:nsid w:val="5328666D"/>
     <w:multiLevelType w:val="hybridMultilevel"/>
     <w:tmpl w:val="4D96E92E"/>
@@ -5672,7 +7798,7 @@
       </w:pPr>
     </w:lvl>
   </w:abstractNum>
-  <w:abstractNum w:abstractNumId="32" w15:restartNumberingAfterBreak="0">
+  <w:abstractNum w:abstractNumId="35" w15:restartNumberingAfterBreak="0">
     <w:nsid w:val="5480791A"/>
     <w:multiLevelType w:val="multilevel"/>
     <w:tmpl w:val="661A7DAC"/>
@@ -5821,7 +7947,156 @@
       </w:rPr>
     </w:lvl>
   </w:abstractNum>
-  <w:abstractNum w:abstractNumId="33" w15:restartNumberingAfterBreak="0">
+  <w:abstractNum w:abstractNumId="36" w15:restartNumberingAfterBreak="0">
+    <w:nsid w:val="54E646C3"/>
+    <w:multiLevelType w:val="multilevel"/>
+    <w:tmpl w:val="F06E5318"/>
+    <w:lvl w:ilvl="0">
+      <w:start w:val="1"/>
+      <w:numFmt w:val="bullet"/>
+      <w:lvlText w:val=""/>
+      <w:lvlJc w:val="left"/>
+      <w:pPr>
+        <w:tabs>
+          <w:tab w:val="num" w:pos="720"/>
+        </w:tabs>
+        <w:ind w:left="720" w:hanging="360"/>
+      </w:pPr>
+      <w:rPr>
+        <w:rFonts w:ascii="Symbol" w:hAnsi="Symbol" w:hint="default"/>
+        <w:sz w:val="20"/>
+      </w:rPr>
+    </w:lvl>
+    <w:lvl w:ilvl="1" w:tentative="1">
+      <w:start w:val="1"/>
+      <w:numFmt w:val="bullet"/>
+      <w:lvlText w:val=""/>
+      <w:lvlJc w:val="left"/>
+      <w:pPr>
+        <w:tabs>
+          <w:tab w:val="num" w:pos="1440"/>
+        </w:tabs>
+        <w:ind w:left="1440" w:hanging="360"/>
+      </w:pPr>
+      <w:rPr>
+        <w:rFonts w:ascii="Symbol" w:hAnsi="Symbol" w:hint="default"/>
+        <w:sz w:val="20"/>
+      </w:rPr>
+    </w:lvl>
+    <w:lvl w:ilvl="2" w:tentative="1">
+      <w:start w:val="1"/>
+      <w:numFmt w:val="bullet"/>
+      <w:lvlText w:val=""/>
+      <w:lvlJc w:val="left"/>
+      <w:pPr>
+        <w:tabs>
+          <w:tab w:val="num" w:pos="2160"/>
+        </w:tabs>
+        <w:ind w:left="2160" w:hanging="360"/>
+      </w:pPr>
+      <w:rPr>
+        <w:rFonts w:ascii="Symbol" w:hAnsi="Symbol" w:hint="default"/>
+        <w:sz w:val="20"/>
+      </w:rPr>
+    </w:lvl>
+    <w:lvl w:ilvl="3" w:tentative="1">
+      <w:start w:val="1"/>
+      <w:numFmt w:val="bullet"/>
+      <w:lvlText w:val=""/>
+      <w:lvlJc w:val="left"/>
+      <w:pPr>
+        <w:tabs>
+          <w:tab w:val="num" w:pos="2880"/>
+        </w:tabs>
+        <w:ind w:left="2880" w:hanging="360"/>
+      </w:pPr>
+      <w:rPr>
+        <w:rFonts w:ascii="Symbol" w:hAnsi="Symbol" w:hint="default"/>
+        <w:sz w:val="20"/>
+      </w:rPr>
+    </w:lvl>
+    <w:lvl w:ilvl="4" w:tentative="1">
+      <w:start w:val="1"/>
+      <w:numFmt w:val="bullet"/>
+      <w:lvlText w:val=""/>
+      <w:lvlJc w:val="left"/>
+      <w:pPr>
+        <w:tabs>
+          <w:tab w:val="num" w:pos="3600"/>
+        </w:tabs>
+        <w:ind w:left="3600" w:hanging="360"/>
+      </w:pPr>
+      <w:rPr>
+        <w:rFonts w:ascii="Symbol" w:hAnsi="Symbol" w:hint="default"/>
+        <w:sz w:val="20"/>
+      </w:rPr>
+    </w:lvl>
+    <w:lvl w:ilvl="5" w:tentative="1">
+      <w:start w:val="1"/>
+      <w:numFmt w:val="bullet"/>
+      <w:lvlText w:val=""/>
+      <w:lvlJc w:val="left"/>
+      <w:pPr>
+        <w:tabs>
+          <w:tab w:val="num" w:pos="4320"/>
+        </w:tabs>
+        <w:ind w:left="4320" w:hanging="360"/>
+      </w:pPr>
+      <w:rPr>
+        <w:rFonts w:ascii="Symbol" w:hAnsi="Symbol" w:hint="default"/>
+        <w:sz w:val="20"/>
+      </w:rPr>
+    </w:lvl>
+    <w:lvl w:ilvl="6" w:tentative="1">
+      <w:start w:val="1"/>
+      <w:numFmt w:val="bullet"/>
+      <w:lvlText w:val=""/>
+      <w:lvlJc w:val="left"/>
+      <w:pPr>
+        <w:tabs>
+          <w:tab w:val="num" w:pos="5040"/>
+        </w:tabs>
+        <w:ind w:left="5040" w:hanging="360"/>
+      </w:pPr>
+      <w:rPr>
+        <w:rFonts w:ascii="Symbol" w:hAnsi="Symbol" w:hint="default"/>
+        <w:sz w:val="20"/>
+      </w:rPr>
+    </w:lvl>
+    <w:lvl w:ilvl="7" w:tentative="1">
+      <w:start w:val="1"/>
+      <w:numFmt w:val="bullet"/>
+      <w:lvlText w:val=""/>
+      <w:lvlJc w:val="left"/>
+      <w:pPr>
+        <w:tabs>
+          <w:tab w:val="num" w:pos="5760"/>
+        </w:tabs>
+        <w:ind w:left="5760" w:hanging="360"/>
+      </w:pPr>
+      <w:rPr>
+        <w:rFonts w:ascii="Symbol" w:hAnsi="Symbol" w:hint="default"/>
+        <w:sz w:val="20"/>
+      </w:rPr>
+    </w:lvl>
+    <w:lvl w:ilvl="8" w:tentative="1">
+      <w:start w:val="1"/>
+      <w:numFmt w:val="bullet"/>
+      <w:lvlText w:val=""/>
+      <w:lvlJc w:val="left"/>
+      <w:pPr>
+        <w:tabs>
+          <w:tab w:val="num" w:pos="6480"/>
+        </w:tabs>
+        <w:ind w:left="6480" w:hanging="360"/>
+      </w:pPr>
+      <w:rPr>
+        <w:rFonts w:ascii="Symbol" w:hAnsi="Symbol" w:hint="default"/>
+        <w:sz w:val="20"/>
+      </w:rPr>
+    </w:lvl>
+  </w:abstractNum>
+  <w:abstractNum w:abstractNumId="37" w15:restartNumberingAfterBreak="0">
     <w:nsid w:val="56F52A83"/>
     <w:multiLevelType w:val="hybridMultilevel"/>
     <w:tmpl w:val="240C55B6"/>
@@ -5933,7 +8208,7 @@
       </w:rPr>
     </w:lvl>
   </w:abstractNum>
-  <w:abstractNum w:abstractNumId="34" w15:restartNumberingAfterBreak="0">
+  <w:abstractNum w:abstractNumId="38" w15:restartNumberingAfterBreak="0">
     <w:nsid w:val="5A10573D"/>
     <w:multiLevelType w:val="multilevel"/>
     <w:tmpl w:val="5E684624"/>
@@ -6082,7 +8357,7 @@
       </w:rPr>
     </w:lvl>
   </w:abstractNum>
-  <w:abstractNum w:abstractNumId="35" w15:restartNumberingAfterBreak="0">
+  <w:abstractNum w:abstractNumId="39" w15:restartNumberingAfterBreak="0">
     <w:nsid w:val="5BE8236B"/>
     <w:multiLevelType w:val="hybridMultilevel"/>
     <w:tmpl w:val="92345EDC"/>
@@ -6194,7 +8469,7 @@
       </w:rPr>
     </w:lvl>
   </w:abstractNum>
-  <w:abstractNum w:abstractNumId="36" w15:restartNumberingAfterBreak="0">
+  <w:abstractNum w:abstractNumId="40" w15:restartNumberingAfterBreak="0">
     <w:nsid w:val="5C0F060F"/>
     <w:multiLevelType w:val="multilevel"/>
     <w:tmpl w:val="5BE010AE"/>
@@ -6307,7 +8582,7 @@
       </w:rPr>
     </w:lvl>
   </w:abstractNum>
-  <w:abstractNum w:abstractNumId="37" w15:restartNumberingAfterBreak="0">
+  <w:abstractNum w:abstractNumId="41" w15:restartNumberingAfterBreak="0">
     <w:nsid w:val="5E8D0FCC"/>
     <w:multiLevelType w:val="multilevel"/>
     <w:tmpl w:val="687E3316"/>
@@ -6456,7 +8731,7 @@
       </w:rPr>
     </w:lvl>
   </w:abstractNum>
-  <w:abstractNum w:abstractNumId="38" w15:restartNumberingAfterBreak="0">
+  <w:abstractNum w:abstractNumId="42" w15:restartNumberingAfterBreak="0">
     <w:nsid w:val="679176FD"/>
     <w:multiLevelType w:val="multilevel"/>
     <w:tmpl w:val="4804284C"/>
@@ -6605,7 +8880,7 @@
       </w:rPr>
     </w:lvl>
   </w:abstractNum>
-  <w:abstractNum w:abstractNumId="39" w15:restartNumberingAfterBreak="0">
+  <w:abstractNum w:abstractNumId="43" w15:restartNumberingAfterBreak="0">
     <w:nsid w:val="6882137D"/>
     <w:multiLevelType w:val="multilevel"/>
     <w:tmpl w:val="897CCBC0"/>
@@ -6754,7 +9029,7 @@
       </w:rPr>
     </w:lvl>
   </w:abstractNum>
-  <w:abstractNum w:abstractNumId="40" w15:restartNumberingAfterBreak="0">
+  <w:abstractNum w:abstractNumId="44" w15:restartNumberingAfterBreak="0">
     <w:nsid w:val="6A482A30"/>
     <w:multiLevelType w:val="hybridMultilevel"/>
     <w:tmpl w:val="412E108C"/>
@@ -6866,7 +9141,7 @@
       </w:rPr>
     </w:lvl>
   </w:abstractNum>
-  <w:abstractNum w:abstractNumId="41" w15:restartNumberingAfterBreak="0">
+  <w:abstractNum w:abstractNumId="45" w15:restartNumberingAfterBreak="0">
     <w:nsid w:val="72F14BBC"/>
     <w:multiLevelType w:val="multilevel"/>
     <w:tmpl w:val="7F94CDB2"/>
@@ -7015,7 +9290,7 @@
       </w:rPr>
     </w:lvl>
   </w:abstractNum>
-  <w:abstractNum w:abstractNumId="42" w15:restartNumberingAfterBreak="0">
+  <w:abstractNum w:abstractNumId="46" w15:restartNumberingAfterBreak="0">
     <w:nsid w:val="76980684"/>
     <w:multiLevelType w:val="hybridMultilevel"/>
     <w:tmpl w:val="A4E43C80"/>
@@ -7104,7 +9379,305 @@
       </w:pPr>
     </w:lvl>
   </w:abstractNum>
-  <w:abstractNum w:abstractNumId="43" w15:restartNumberingAfterBreak="0">
+  <w:abstractNum w:abstractNumId="47" w15:restartNumberingAfterBreak="0">
+    <w:nsid w:val="7BA52B68"/>
+    <w:multiLevelType w:val="multilevel"/>
+    <w:tmpl w:val="F4D65794"/>
+    <w:lvl w:ilvl="0">
+      <w:start w:val="1"/>
+      <w:numFmt w:val="bullet"/>
+      <w:lvlText w:val=""/>
+      <w:lvlJc w:val="left"/>
+      <w:pPr>
+        <w:tabs>
+          <w:tab w:val="num" w:pos="720"/>
+        </w:tabs>
+        <w:ind w:left="720" w:hanging="360"/>
+      </w:pPr>
+      <w:rPr>
+        <w:rFonts w:ascii="Symbol" w:hAnsi="Symbol" w:hint="default"/>
+        <w:sz w:val="20"/>
+      </w:rPr>
+    </w:lvl>
+    <w:lvl w:ilvl="1" w:tentative="1">
+      <w:start w:val="1"/>
+      <w:numFmt w:val="bullet"/>
+      <w:lvlText w:val="o"/>
+      <w:lvlJc w:val="left"/>
+      <w:pPr>
+        <w:tabs>
+          <w:tab w:val="num" w:pos="1440"/>
+        </w:tabs>
+        <w:ind w:left="1440" w:hanging="360"/>
+      </w:pPr>
+      <w:rPr>
+        <w:rFonts w:ascii="Courier New" w:hAnsi="Courier New" w:hint="default"/>
+        <w:sz w:val="20"/>
+      </w:rPr>
+    </w:lvl>
+    <w:lvl w:ilvl="2" w:tentative="1">
+      <w:start w:val="1"/>
+      <w:numFmt w:val="bullet"/>
+      <w:lvlText w:val=""/>
+      <w:lvlJc w:val="left"/>
+      <w:pPr>
+        <w:tabs>
+          <w:tab w:val="num" w:pos="2160"/>
+        </w:tabs>
+        <w:ind w:left="2160" w:hanging="360"/>
+      </w:pPr>
+      <w:rPr>
+        <w:rFonts w:ascii="Wingdings" w:hAnsi="Wingdings" w:hint="default"/>
+        <w:sz w:val="20"/>
+      </w:rPr>
+    </w:lvl>
+    <w:lvl w:ilvl="3" w:tentative="1">
+      <w:start w:val="1"/>
+      <w:numFmt w:val="bullet"/>
+      <w:lvlText w:val=""/>
+      <w:lvlJc w:val="left"/>
+      <w:pPr>
+        <w:tabs>
+          <w:tab w:val="num" w:pos="2880"/>
+        </w:tabs>
+        <w:ind w:left="2880" w:hanging="360"/>
+      </w:pPr>
+      <w:rPr>
+        <w:rFonts w:ascii="Wingdings" w:hAnsi="Wingdings" w:hint="default"/>
+        <w:sz w:val="20"/>
+      </w:rPr>
+    </w:lvl>
+    <w:lvl w:ilvl="4" w:tentative="1">
+      <w:start w:val="1"/>
+      <w:numFmt w:val="bullet"/>
+      <w:lvlText w:val=""/>
+      <w:lvlJc w:val="left"/>
+      <w:pPr>
+        <w:tabs>
+          <w:tab w:val="num" w:pos="3600"/>
+        </w:tabs>
+        <w:ind w:left="3600" w:hanging="360"/>
+      </w:pPr>
+      <w:rPr>
+        <w:rFonts w:ascii="Wingdings" w:hAnsi="Wingdings" w:hint="default"/>
+        <w:sz w:val="20"/>
+      </w:rPr>
+    </w:lvl>
+    <w:lvl w:ilvl="5" w:tentative="1">
+      <w:start w:val="1"/>
+      <w:numFmt w:val="bullet"/>
+      <w:lvlText w:val=""/>
+      <w:lvlJc w:val="left"/>
+      <w:pPr>
+        <w:tabs>
+          <w:tab w:val="num" w:pos="4320"/>
+        </w:tabs>
+        <w:ind w:left="4320" w:hanging="360"/>
+      </w:pPr>
+      <w:rPr>
+        <w:rFonts w:ascii="Wingdings" w:hAnsi="Wingdings" w:hint="default"/>
+        <w:sz w:val="20"/>
+      </w:rPr>
+    </w:lvl>
+    <w:lvl w:ilvl="6" w:tentative="1">
+      <w:start w:val="1"/>
+      <w:numFmt w:val="bullet"/>
+      <w:lvlText w:val=""/>
+      <w:lvlJc w:val="left"/>
+      <w:pPr>
+        <w:tabs>
+          <w:tab w:val="num" w:pos="5040"/>
+        </w:tabs>
+        <w:ind w:left="5040" w:hanging="360"/>
+      </w:pPr>
+      <w:rPr>
+        <w:rFonts w:ascii="Wingdings" w:hAnsi="Wingdings" w:hint="default"/>
+        <w:sz w:val="20"/>
+      </w:rPr>
+    </w:lvl>
+    <w:lvl w:ilvl="7" w:tentative="1">
+      <w:start w:val="1"/>
+      <w:numFmt w:val="bullet"/>
+      <w:lvlText w:val=""/>
+      <w:lvlJc w:val="left"/>
+      <w:pPr>
+        <w:tabs>
+          <w:tab w:val="num" w:pos="5760"/>
+        </w:tabs>
+        <w:ind w:left="5760" w:hanging="360"/>
+      </w:pPr>
+      <w:rPr>
+        <w:rFonts w:ascii="Wingdings" w:hAnsi="Wingdings" w:hint="default"/>
+        <w:sz w:val="20"/>
+      </w:rPr>
+    </w:lvl>
+    <w:lvl w:ilvl="8" w:tentative="1">
+      <w:start w:val="1"/>
+      <w:numFmt w:val="bullet"/>
+      <w:lvlText w:val=""/>
+      <w:lvlJc w:val="left"/>
+      <w:pPr>
+        <w:tabs>
+          <w:tab w:val="num" w:pos="6480"/>
+        </w:tabs>
+        <w:ind w:left="6480" w:hanging="360"/>
+      </w:pPr>
+      <w:rPr>
+        <w:rFonts w:ascii="Wingdings" w:hAnsi="Wingdings" w:hint="default"/>
+        <w:sz w:val="20"/>
+      </w:rPr>
+    </w:lvl>
+  </w:abstractNum>
+  <w:abstractNum w:abstractNumId="48" w15:restartNumberingAfterBreak="0">
+    <w:nsid w:val="7CB74EE5"/>
+    <w:multiLevelType w:val="multilevel"/>
+    <w:tmpl w:val="F998C12A"/>
+    <w:lvl w:ilvl="0">
+      <w:start w:val="1"/>
+      <w:numFmt w:val="bullet"/>
+      <w:lvlText w:val=""/>
+      <w:lvlJc w:val="left"/>
+      <w:pPr>
+        <w:tabs>
+          <w:tab w:val="num" w:pos="720"/>
+        </w:tabs>
+        <w:ind w:left="720" w:hanging="360"/>
+      </w:pPr>
+      <w:rPr>
+        <w:rFonts w:ascii="Symbol" w:hAnsi="Symbol" w:hint="default"/>
+        <w:sz w:val="20"/>
+      </w:rPr>
+    </w:lvl>
+    <w:lvl w:ilvl="1" w:tentative="1">
+      <w:start w:val="1"/>
+      <w:numFmt w:val="bullet"/>
+      <w:lvlText w:val=""/>
+      <w:lvlJc w:val="left"/>
+      <w:pPr>
+        <w:tabs>
+          <w:tab w:val="num" w:pos="1440"/>
+        </w:tabs>
+        <w:ind w:left="1440" w:hanging="360"/>
+      </w:pPr>
+      <w:rPr>
+        <w:rFonts w:ascii="Symbol" w:hAnsi="Symbol" w:hint="default"/>
+        <w:sz w:val="20"/>
+      </w:rPr>
+    </w:lvl>
+    <w:lvl w:ilvl="2" w:tentative="1">
+      <w:start w:val="1"/>
+      <w:numFmt w:val="bullet"/>
+      <w:lvlText w:val=""/>
+      <w:lvlJc w:val="left"/>
+      <w:pPr>
+        <w:tabs>
+          <w:tab w:val="num" w:pos="2160"/>
+        </w:tabs>
+        <w:ind w:left="2160" w:hanging="360"/>
+      </w:pPr>
+      <w:rPr>
+        <w:rFonts w:ascii="Symbol" w:hAnsi="Symbol" w:hint="default"/>
+        <w:sz w:val="20"/>
+      </w:rPr>
+    </w:lvl>
+    <w:lvl w:ilvl="3" w:tentative="1">
+      <w:start w:val="1"/>
+      <w:numFmt w:val="bullet"/>
+      <w:lvlText w:val=""/>
+      <w:lvlJc w:val="left"/>
+      <w:pPr>
+        <w:tabs>
+          <w:tab w:val="num" w:pos="2880"/>
+        </w:tabs>
+        <w:ind w:left="2880" w:hanging="360"/>
+      </w:pPr>
+      <w:rPr>
+        <w:rFonts w:ascii="Symbol" w:hAnsi="Symbol" w:hint="default"/>
+        <w:sz w:val="20"/>
+      </w:rPr>
+    </w:lvl>
+    <w:lvl w:ilvl="4" w:tentative="1">
+      <w:start w:val="1"/>
+      <w:numFmt w:val="bullet"/>
+      <w:lvlText w:val=""/>
+      <w:lvlJc w:val="left"/>
+      <w:pPr>
+        <w:tabs>
+          <w:tab w:val="num" w:pos="3600"/>
+        </w:tabs>
+        <w:ind w:left="3600" w:hanging="360"/>
+      </w:pPr>
+      <w:rPr>
+        <w:rFonts w:ascii="Symbol" w:hAnsi="Symbol" w:hint="default"/>
+        <w:sz w:val="20"/>
+      </w:rPr>
+    </w:lvl>
+    <w:lvl w:ilvl="5" w:tentative="1">
+      <w:start w:val="1"/>
+      <w:numFmt w:val="bullet"/>
+      <w:lvlText w:val=""/>
+      <w:lvlJc w:val="left"/>
+      <w:pPr>
+        <w:tabs>
+          <w:tab w:val="num" w:pos="4320"/>
+        </w:tabs>
+        <w:ind w:left="4320" w:hanging="360"/>
+      </w:pPr>
+      <w:rPr>
+        <w:rFonts w:ascii="Symbol" w:hAnsi="Symbol" w:hint="default"/>
+        <w:sz w:val="20"/>
+      </w:rPr>
+    </w:lvl>
+    <w:lvl w:ilvl="6" w:tentative="1">
+      <w:start w:val="1"/>
+      <w:numFmt w:val="bullet"/>
+      <w:lvlText w:val=""/>
+      <w:lvlJc w:val="left"/>
+      <w:pPr>
+        <w:tabs>
+          <w:tab w:val="num" w:pos="5040"/>
+        </w:tabs>
+        <w:ind w:left="5040" w:hanging="360"/>
+      </w:pPr>
+      <w:rPr>
+        <w:rFonts w:ascii="Symbol" w:hAnsi="Symbol" w:hint="default"/>
+        <w:sz w:val="20"/>
+      </w:rPr>
+    </w:lvl>
+    <w:lvl w:ilvl="7" w:tentative="1">
+      <w:start w:val="1"/>
+      <w:numFmt w:val="bullet"/>
+      <w:lvlText w:val=""/>
+      <w:lvlJc w:val="left"/>
+      <w:pPr>
+        <w:tabs>
+          <w:tab w:val="num" w:pos="5760"/>
+        </w:tabs>
+        <w:ind w:left="5760" w:hanging="360"/>
+      </w:pPr>
+      <w:rPr>
+        <w:rFonts w:ascii="Symbol" w:hAnsi="Symbol" w:hint="default"/>
+        <w:sz w:val="20"/>
+      </w:rPr>
+    </w:lvl>
+    <w:lvl w:ilvl="8" w:tentative="1">
+      <w:start w:val="1"/>
+      <w:numFmt w:val="bullet"/>
+      <w:lvlText w:val=""/>
+      <w:lvlJc w:val="left"/>
+      <w:pPr>
+        <w:tabs>
+          <w:tab w:val="num" w:pos="6480"/>
+        </w:tabs>
+        <w:ind w:left="6480" w:hanging="360"/>
+      </w:pPr>
+      <w:rPr>
+        <w:rFonts w:ascii="Symbol" w:hAnsi="Symbol" w:hint="default"/>
+        <w:sz w:val="20"/>
+      </w:rPr>
+    </w:lvl>
+  </w:abstractNum>
+  <w:abstractNum w:abstractNumId="49" w15:restartNumberingAfterBreak="0">
     <w:nsid w:val="7D305DF2"/>
     <w:multiLevelType w:val="hybridMultilevel"/>
     <w:tmpl w:val="C36469DC"/>
@@ -7217,7 +9790,7 @@
       </w:rPr>
     </w:lvl>
   </w:abstractNum>
-  <w:abstractNum w:abstractNumId="44" w15:restartNumberingAfterBreak="0">
+  <w:abstractNum w:abstractNumId="50" w15:restartNumberingAfterBreak="0">
     <w:nsid w:val="7D5E4071"/>
     <w:multiLevelType w:val="hybridMultilevel"/>
     <w:tmpl w:val="D416071E"/>
@@ -7331,25 +9904,25 @@
     </w:lvl>
   </w:abstractNum>
   <w:num w:numId="1" w16cid:durableId="1945647906">
-    <w:abstractNumId w:val="18"/>
+    <w:abstractNumId w:val="20"/>
   </w:num>
   <w:num w:numId="2" w16cid:durableId="516577621">
-    <w:abstractNumId w:val="35"/>
+    <w:abstractNumId w:val="39"/>
   </w:num>
   <w:num w:numId="3" w16cid:durableId="997416544">
-    <w:abstractNumId w:val="30"/>
+    <w:abstractNumId w:val="33"/>
   </w:num>
   <w:num w:numId="4" w16cid:durableId="1992177380">
-    <w:abstractNumId w:val="42"/>
+    <w:abstractNumId w:val="46"/>
   </w:num>
   <w:num w:numId="5" w16cid:durableId="1151143547">
-    <w:abstractNumId w:val="21"/>
+    <w:abstractNumId w:val="23"/>
   </w:num>
   <w:num w:numId="6" w16cid:durableId="1383476691">
     <w:abstractNumId w:val="12"/>
   </w:num>
   <w:num w:numId="7" w16cid:durableId="874778770">
-    <w:abstractNumId w:val="26"/>
+    <w:abstractNumId w:val="28"/>
   </w:num>
   <w:num w:numId="8" w16cid:durableId="421683287">
     <w:abstractNumId w:val="11"/>
@@ -7361,55 +9934,55 @@
     <w:abstractNumId w:val="13"/>
   </w:num>
   <w:num w:numId="11" w16cid:durableId="864516129">
-    <w:abstractNumId w:val="27"/>
+    <w:abstractNumId w:val="29"/>
   </w:num>
   <w:num w:numId="12" w16cid:durableId="1625892390">
-    <w:abstractNumId w:val="23"/>
+    <w:abstractNumId w:val="25"/>
   </w:num>
   <w:num w:numId="13" w16cid:durableId="236480144">
-    <w:abstractNumId w:val="43"/>
+    <w:abstractNumId w:val="49"/>
   </w:num>
   <w:num w:numId="14" w16cid:durableId="1951080333">
     <w:abstractNumId w:val="15"/>
   </w:num>
   <w:num w:numId="15" w16cid:durableId="276566695">
-    <w:abstractNumId w:val="33"/>
+    <w:abstractNumId w:val="37"/>
   </w:num>
   <w:num w:numId="16" w16cid:durableId="356278409">
     <w:abstractNumId w:val="14"/>
   </w:num>
   <w:num w:numId="17" w16cid:durableId="1801025362">
-    <w:abstractNumId w:val="17"/>
+    <w:abstractNumId w:val="19"/>
   </w:num>
   <w:num w:numId="18" w16cid:durableId="680083559">
-    <w:abstractNumId w:val="38"/>
+    <w:abstractNumId w:val="42"/>
   </w:num>
   <w:num w:numId="19" w16cid:durableId="476459792">
-    <w:abstractNumId w:val="39"/>
+    <w:abstractNumId w:val="43"/>
   </w:num>
   <w:num w:numId="20" w16cid:durableId="1071999936">
     <w:abstractNumId w:val="9"/>
   </w:num>
   <w:num w:numId="21" w16cid:durableId="338625327">
-    <w:abstractNumId w:val="31"/>
+    <w:abstractNumId w:val="34"/>
   </w:num>
   <w:num w:numId="22" w16cid:durableId="118257941">
-    <w:abstractNumId w:val="40"/>
+    <w:abstractNumId w:val="44"/>
   </w:num>
   <w:num w:numId="23" w16cid:durableId="1875728887">
     <w:abstractNumId w:val="4"/>
   </w:num>
   <w:num w:numId="24" w16cid:durableId="563293191">
-    <w:abstractNumId w:val="24"/>
+    <w:abstractNumId w:val="26"/>
   </w:num>
   <w:num w:numId="25" w16cid:durableId="1620184130">
     <w:abstractNumId w:val="10"/>
   </w:num>
   <w:num w:numId="26" w16cid:durableId="1486973176">
-    <w:abstractNumId w:val="32"/>
+    <w:abstractNumId w:val="35"/>
   </w:num>
   <w:num w:numId="27" w16cid:durableId="1781950102">
-    <w:abstractNumId w:val="36"/>
+    <w:abstractNumId w:val="40"/>
   </w:num>
   <w:num w:numId="28" w16cid:durableId="970671859">
     <w:abstractNumId w:val="8"/>
@@ -7421,49 +9994,67 @@
     <w:abstractNumId w:val="5"/>
   </w:num>
   <w:num w:numId="31" w16cid:durableId="1557548743">
-    <w:abstractNumId w:val="44"/>
+    <w:abstractNumId w:val="50"/>
   </w:num>
   <w:num w:numId="32" w16cid:durableId="2084256387">
     <w:abstractNumId w:val="2"/>
   </w:num>
   <w:num w:numId="33" w16cid:durableId="90395364">
-    <w:abstractNumId w:val="25"/>
+    <w:abstractNumId w:val="27"/>
   </w:num>
   <w:num w:numId="34" w16cid:durableId="2057243172">
-    <w:abstractNumId w:val="22"/>
+    <w:abstractNumId w:val="24"/>
   </w:num>
   <w:num w:numId="35" w16cid:durableId="1337463269">
-    <w:abstractNumId w:val="19"/>
+    <w:abstractNumId w:val="21"/>
   </w:num>
   <w:num w:numId="36" w16cid:durableId="117069045">
     <w:abstractNumId w:val="1"/>
   </w:num>
   <w:num w:numId="37" w16cid:durableId="2000377714">
-    <w:abstractNumId w:val="34"/>
+    <w:abstractNumId w:val="38"/>
   </w:num>
   <w:num w:numId="38" w16cid:durableId="126438243">
     <w:abstractNumId w:val="3"/>
   </w:num>
   <w:num w:numId="39" w16cid:durableId="1511524335">
-    <w:abstractNumId w:val="29"/>
+    <w:abstractNumId w:val="32"/>
   </w:num>
   <w:num w:numId="40" w16cid:durableId="1901289061">
-    <w:abstractNumId w:val="41"/>
+    <w:abstractNumId w:val="45"/>
   </w:num>
   <w:num w:numId="41" w16cid:durableId="1199902198">
     <w:abstractNumId w:val="7"/>
   </w:num>
   <w:num w:numId="42" w16cid:durableId="1096287259">
-    <w:abstractNumId w:val="28"/>
+    <w:abstractNumId w:val="30"/>
   </w:num>
   <w:num w:numId="43" w16cid:durableId="1008675843">
-    <w:abstractNumId w:val="20"/>
+    <w:abstractNumId w:val="22"/>
   </w:num>
   <w:num w:numId="44" w16cid:durableId="1878278844">
+    <w:abstractNumId w:val="18"/>
+  </w:num>
+  <w:num w:numId="45" w16cid:durableId="670327530">
+    <w:abstractNumId w:val="41"/>
+  </w:num>
+  <w:num w:numId="46" w16cid:durableId="562179911">
+    <w:abstractNumId w:val="47"/>
+  </w:num>
+  <w:num w:numId="47" w16cid:durableId="393160504">
+    <w:abstractNumId w:val="31"/>
+  </w:num>
+  <w:num w:numId="48" w16cid:durableId="1051155288">
     <w:abstractNumId w:val="16"/>
   </w:num>
-  <w:num w:numId="45" w16cid:durableId="670327530">
-    <w:abstractNumId w:val="37"/>
+  <w:num w:numId="49" w16cid:durableId="255217754">
+    <w:abstractNumId w:val="48"/>
+  </w:num>
+  <w:num w:numId="50" w16cid:durableId="656767408">
+    <w:abstractNumId w:val="36"/>
+  </w:num>
+  <w:num w:numId="51" w16cid:durableId="608009150">
+    <w:abstractNumId w:val="17"/>
   </w:num>
   <w:numIdMacAtCleanup w:val="20"/>
 </w:numbering>
